--- a/altinnkanal/documents/altinnkanal-2.docx
+++ b/altinnkanal/documents/altinnkanal-2.docx
@@ -8,6 +8,2539 @@
       </w:pPr>
       <w:r>
         <w:t>Altinnkanal-2</w:t>
+      </w:r>
+    </w:p>
+    <w:p>
+      <w:r>
+        <w:t xml:space="preserve">Altinnkanal-2 er en app som eksponerer et </w:t>
+      </w:r>
+      <w:proofErr w:type="gramStart"/>
+      <w:r>
+        <w:t>SOAP endepunkt</w:t>
+      </w:r>
+      <w:proofErr w:type="gramEnd"/>
+      <w:r>
+        <w:t xml:space="preserve">, hvor Altinn kan sende meldinger som kommer inn fra </w:t>
+      </w:r>
+      <w:proofErr w:type="spellStart"/>
+      <w:r>
+        <w:t>NAVs</w:t>
+      </w:r>
+      <w:proofErr w:type="spellEnd"/>
+      <w:r>
+        <w:t xml:space="preserve"> innsendingstjenester i Altinn. En innkommende melding vil bli pakket ut fra </w:t>
+      </w:r>
+      <w:proofErr w:type="spellStart"/>
+      <w:r>
+        <w:t>xml</w:t>
+      </w:r>
+      <w:proofErr w:type="spellEnd"/>
+      <w:r>
+        <w:t xml:space="preserve">, og lagt over til et </w:t>
+      </w:r>
+      <w:proofErr w:type="spellStart"/>
+      <w:r>
+        <w:t>kafka</w:t>
+      </w:r>
+      <w:proofErr w:type="spellEnd"/>
+      <w:r>
+        <w:t xml:space="preserve"> </w:t>
+      </w:r>
+      <w:proofErr w:type="spellStart"/>
+      <w:r>
+        <w:t>topic</w:t>
+      </w:r>
+      <w:proofErr w:type="spellEnd"/>
+      <w:r>
+        <w:t>.</w:t>
+      </w:r>
+      <w:r>
+        <w:t xml:space="preserve"> Figuren under viser flyten av en melding inn fra Altinn, som kan ende opp til ett eller flere </w:t>
+      </w:r>
+      <w:proofErr w:type="spellStart"/>
+      <w:r>
+        <w:t>kafka</w:t>
+      </w:r>
+      <w:proofErr w:type="spellEnd"/>
+      <w:r>
+        <w:t xml:space="preserve"> </w:t>
+      </w:r>
+      <w:proofErr w:type="spellStart"/>
+      <w:r>
+        <w:t>topics</w:t>
+      </w:r>
+      <w:proofErr w:type="spellEnd"/>
+      <w:r>
+        <w:t xml:space="preserve"> internt, både til </w:t>
+      </w:r>
+      <w:proofErr w:type="spellStart"/>
+      <w:r>
+        <w:t>Aiven</w:t>
+      </w:r>
+      <w:proofErr w:type="spellEnd"/>
+      <w:r>
+        <w:t xml:space="preserve"> og </w:t>
+      </w:r>
+      <w:proofErr w:type="spellStart"/>
+      <w:r>
+        <w:t>Onprem</w:t>
+      </w:r>
+      <w:proofErr w:type="spellEnd"/>
+      <w:r>
+        <w:t xml:space="preserve"> Kafka.</w:t>
+      </w:r>
+    </w:p>
+    <w:p/>
+    <w:p/>
+    <w:p>
+      <w:r>
+        <w:rPr>
+          <w:noProof/>
+        </w:rPr>
+        <mc:AlternateContent>
+          <mc:Choice Requires="wpc">
+            <w:drawing>
+              <wp:inline distT="0" distB="0" distL="0" distR="0" wp14:anchorId="0FF7DFB3" wp14:editId="49275741">
+                <wp:extent cx="6210300" cy="6819900"/>
+                <wp:effectExtent l="0" t="0" r="0" b="0"/>
+                <wp:docPr id="1" name="Lerret 1"/>
+                <wp:cNvGraphicFramePr>
+                  <a:graphicFrameLocks xmlns:a="http://schemas.openxmlformats.org/drawingml/2006/main" noChangeAspect="1"/>
+                </wp:cNvGraphicFramePr>
+                <a:graphic xmlns:a="http://schemas.openxmlformats.org/drawingml/2006/main">
+                  <a:graphicData uri="http://schemas.microsoft.com/office/word/2010/wordprocessingCanvas">
+                    <wpc:wpc>
+                      <wpc:bg>
+                        <a:solidFill>
+                          <a:prstClr val="white"/>
+                        </a:solidFill>
+                      </wpc:bg>
+                      <wpc:whole/>
+                      <wps:wsp>
+                        <wps:cNvPr id="2" name="Rektangel 2"/>
+                        <wps:cNvSpPr/>
+                        <wps:spPr>
+                          <a:xfrm>
+                            <a:off x="882650" y="425450"/>
+                            <a:ext cx="1200150" cy="647700"/>
+                          </a:xfrm>
+                          <a:prstGeom prst="rect">
+                            <a:avLst/>
+                          </a:prstGeom>
+                        </wps:spPr>
+                        <wps:style>
+                          <a:lnRef idx="2">
+                            <a:schemeClr val="accent1">
+                              <a:shade val="50000"/>
+                            </a:schemeClr>
+                          </a:lnRef>
+                          <a:fillRef idx="1">
+                            <a:schemeClr val="accent1"/>
+                          </a:fillRef>
+                          <a:effectRef idx="0">
+                            <a:schemeClr val="accent1"/>
+                          </a:effectRef>
+                          <a:fontRef idx="minor">
+                            <a:schemeClr val="lt1"/>
+                          </a:fontRef>
+                        </wps:style>
+                        <wps:txbx>
+                          <w:txbxContent>
+                            <w:p>
+                              <w:pPr>
+                                <w:jc w:val="center"/>
+                              </w:pPr>
+                              <w:r>
+                                <w:t>Altinn TT02</w:t>
+                              </w:r>
+                            </w:p>
+                          </w:txbxContent>
+                        </wps:txbx>
+                        <wps:bodyPr rot="0" spcFirstLastPara="0" vertOverflow="overflow" horzOverflow="overflow" vert="horz" wrap="square" lIns="91440" tIns="45720" rIns="91440" bIns="45720" numCol="1" spcCol="0" rtlCol="0" fromWordArt="0" anchor="ctr" anchorCtr="0" forceAA="0" compatLnSpc="1">
+                          <a:prstTxWarp prst="textNoShape">
+                            <a:avLst/>
+                          </a:prstTxWarp>
+                          <a:noAutofit/>
+                        </wps:bodyPr>
+                      </wps:wsp>
+                      <wps:wsp>
+                        <wps:cNvPr id="3" name="Rektangel 3"/>
+                        <wps:cNvSpPr/>
+                        <wps:spPr>
+                          <a:xfrm>
+                            <a:off x="3879850" y="425450"/>
+                            <a:ext cx="1200150" cy="647700"/>
+                          </a:xfrm>
+                          <a:prstGeom prst="rect">
+                            <a:avLst/>
+                          </a:prstGeom>
+                        </wps:spPr>
+                        <wps:style>
+                          <a:lnRef idx="2">
+                            <a:schemeClr val="accent1">
+                              <a:shade val="50000"/>
+                            </a:schemeClr>
+                          </a:lnRef>
+                          <a:fillRef idx="1">
+                            <a:schemeClr val="accent1"/>
+                          </a:fillRef>
+                          <a:effectRef idx="0">
+                            <a:schemeClr val="accent1"/>
+                          </a:effectRef>
+                          <a:fontRef idx="minor">
+                            <a:schemeClr val="lt1"/>
+                          </a:fontRef>
+                        </wps:style>
+                        <wps:txbx>
+                          <w:txbxContent>
+                            <w:p>
+                              <w:pPr>
+                                <w:jc w:val="center"/>
+                              </w:pPr>
+                              <w:r>
+                                <w:t>Altinn Prod</w:t>
+                              </w:r>
+                            </w:p>
+                          </w:txbxContent>
+                        </wps:txbx>
+                        <wps:bodyPr rot="0" spcFirstLastPara="0" vertOverflow="overflow" horzOverflow="overflow" vert="horz" wrap="square" lIns="91440" tIns="45720" rIns="91440" bIns="45720" numCol="1" spcCol="0" rtlCol="0" fromWordArt="0" anchor="ctr" anchorCtr="0" forceAA="0" compatLnSpc="1">
+                          <a:prstTxWarp prst="textNoShape">
+                            <a:avLst/>
+                          </a:prstTxWarp>
+                          <a:noAutofit/>
+                        </wps:bodyPr>
+                      </wps:wsp>
+                      <wps:wsp>
+                        <wps:cNvPr id="4" name="Rektangel 4"/>
+                        <wps:cNvSpPr/>
+                        <wps:spPr>
+                          <a:xfrm>
+                            <a:off x="3879850" y="1816100"/>
+                            <a:ext cx="1200150" cy="647700"/>
+                          </a:xfrm>
+                          <a:prstGeom prst="rect">
+                            <a:avLst/>
+                          </a:prstGeom>
+                        </wps:spPr>
+                        <wps:style>
+                          <a:lnRef idx="2">
+                            <a:schemeClr val="accent1">
+                              <a:shade val="50000"/>
+                            </a:schemeClr>
+                          </a:lnRef>
+                          <a:fillRef idx="1">
+                            <a:schemeClr val="accent1"/>
+                          </a:fillRef>
+                          <a:effectRef idx="0">
+                            <a:schemeClr val="accent1"/>
+                          </a:effectRef>
+                          <a:fontRef idx="minor">
+                            <a:schemeClr val="lt1"/>
+                          </a:fontRef>
+                        </wps:style>
+                        <wps:txbx>
+                          <w:txbxContent>
+                            <w:p>
+                              <w:pPr>
+                                <w:jc w:val="center"/>
+                              </w:pPr>
+                              <w:r>
+                                <w:t>DataPower altinn-gw.nav.no</w:t>
+                              </w:r>
+                            </w:p>
+                          </w:txbxContent>
+                        </wps:txbx>
+                        <wps:bodyPr rot="0" spcFirstLastPara="0" vertOverflow="overflow" horzOverflow="overflow" vert="horz" wrap="square" lIns="91440" tIns="45720" rIns="91440" bIns="45720" numCol="1" spcCol="0" rtlCol="0" fromWordArt="0" anchor="ctr" anchorCtr="0" forceAA="0" compatLnSpc="1">
+                          <a:prstTxWarp prst="textNoShape">
+                            <a:avLst/>
+                          </a:prstTxWarp>
+                          <a:noAutofit/>
+                        </wps:bodyPr>
+                      </wps:wsp>
+                      <wps:wsp>
+                        <wps:cNvPr id="5" name="Rektangel 5"/>
+                        <wps:cNvSpPr/>
+                        <wps:spPr>
+                          <a:xfrm>
+                            <a:off x="882650" y="1816100"/>
+                            <a:ext cx="1200150" cy="647700"/>
+                          </a:xfrm>
+                          <a:prstGeom prst="rect">
+                            <a:avLst/>
+                          </a:prstGeom>
+                        </wps:spPr>
+                        <wps:style>
+                          <a:lnRef idx="2">
+                            <a:schemeClr val="accent1">
+                              <a:shade val="50000"/>
+                            </a:schemeClr>
+                          </a:lnRef>
+                          <a:fillRef idx="1">
+                            <a:schemeClr val="accent1"/>
+                          </a:fillRef>
+                          <a:effectRef idx="0">
+                            <a:schemeClr val="accent1"/>
+                          </a:effectRef>
+                          <a:fontRef idx="minor">
+                            <a:schemeClr val="lt1"/>
+                          </a:fontRef>
+                        </wps:style>
+                        <wps:txbx>
+                          <w:txbxContent>
+                            <w:p>
+                              <w:pPr>
+                                <w:jc w:val="center"/>
+                              </w:pPr>
+                              <w:r>
+                                <w:t>DataPower altinn-gw-q.nav.no</w:t>
+                              </w:r>
+                            </w:p>
+                          </w:txbxContent>
+                        </wps:txbx>
+                        <wps:bodyPr rot="0" spcFirstLastPara="0" vertOverflow="overflow" horzOverflow="overflow" vert="horz" wrap="square" lIns="91440" tIns="45720" rIns="91440" bIns="45720" numCol="1" spcCol="0" rtlCol="0" fromWordArt="0" anchor="ctr" anchorCtr="0" forceAA="0" compatLnSpc="1">
+                          <a:prstTxWarp prst="textNoShape">
+                            <a:avLst/>
+                          </a:prstTxWarp>
+                          <a:noAutofit/>
+                        </wps:bodyPr>
+                      </wps:wsp>
+                      <wps:wsp>
+                        <wps:cNvPr id="6" name="Rektangel 6"/>
+                        <wps:cNvSpPr/>
+                        <wps:spPr>
+                          <a:xfrm>
+                            <a:off x="882650" y="3244850"/>
+                            <a:ext cx="1200150" cy="647700"/>
+                          </a:xfrm>
+                          <a:prstGeom prst="rect">
+                            <a:avLst/>
+                          </a:prstGeom>
+                        </wps:spPr>
+                        <wps:style>
+                          <a:lnRef idx="2">
+                            <a:schemeClr val="accent1">
+                              <a:shade val="50000"/>
+                            </a:schemeClr>
+                          </a:lnRef>
+                          <a:fillRef idx="1">
+                            <a:schemeClr val="accent1"/>
+                          </a:fillRef>
+                          <a:effectRef idx="0">
+                            <a:schemeClr val="accent1"/>
+                          </a:effectRef>
+                          <a:fontRef idx="minor">
+                            <a:schemeClr val="lt1"/>
+                          </a:fontRef>
+                        </wps:style>
+                        <wps:txbx>
+                          <w:txbxContent>
+                            <w:p>
+                              <w:pPr>
+                                <w:jc w:val="center"/>
+                              </w:pPr>
+                              <w:proofErr w:type="spellStart"/>
+                              <w:r>
+                                <w:t>dev-fss</w:t>
+                              </w:r>
+                              <w:proofErr w:type="spellEnd"/>
+                              <w:r>
+                                <w:t xml:space="preserve"> altinnkanal-2</w:t>
+                              </w:r>
+                            </w:p>
+                          </w:txbxContent>
+                        </wps:txbx>
+                        <wps:bodyPr rot="0" spcFirstLastPara="0" vertOverflow="overflow" horzOverflow="overflow" vert="horz" wrap="square" lIns="91440" tIns="45720" rIns="91440" bIns="45720" numCol="1" spcCol="0" rtlCol="0" fromWordArt="0" anchor="ctr" anchorCtr="0" forceAA="0" compatLnSpc="1">
+                          <a:prstTxWarp prst="textNoShape">
+                            <a:avLst/>
+                          </a:prstTxWarp>
+                          <a:noAutofit/>
+                        </wps:bodyPr>
+                      </wps:wsp>
+                      <wps:wsp>
+                        <wps:cNvPr id="7" name="Rektangel 7"/>
+                        <wps:cNvSpPr/>
+                        <wps:spPr>
+                          <a:xfrm>
+                            <a:off x="3879850" y="3244850"/>
+                            <a:ext cx="1200150" cy="647700"/>
+                          </a:xfrm>
+                          <a:prstGeom prst="rect">
+                            <a:avLst/>
+                          </a:prstGeom>
+                        </wps:spPr>
+                        <wps:style>
+                          <a:lnRef idx="2">
+                            <a:schemeClr val="accent1">
+                              <a:shade val="50000"/>
+                            </a:schemeClr>
+                          </a:lnRef>
+                          <a:fillRef idx="1">
+                            <a:schemeClr val="accent1"/>
+                          </a:fillRef>
+                          <a:effectRef idx="0">
+                            <a:schemeClr val="accent1"/>
+                          </a:effectRef>
+                          <a:fontRef idx="minor">
+                            <a:schemeClr val="lt1"/>
+                          </a:fontRef>
+                        </wps:style>
+                        <wps:txbx>
+                          <w:txbxContent>
+                            <w:p>
+                              <w:pPr>
+                                <w:jc w:val="center"/>
+                              </w:pPr>
+                              <w:r>
+                                <w:t>prod-</w:t>
+                              </w:r>
+                              <w:proofErr w:type="spellStart"/>
+                              <w:r>
+                                <w:t>fss</w:t>
+                              </w:r>
+                              <w:proofErr w:type="spellEnd"/>
+                              <w:r>
+                                <w:t xml:space="preserve"> altinnkanal-2</w:t>
+                              </w:r>
+                            </w:p>
+                          </w:txbxContent>
+                        </wps:txbx>
+                        <wps:bodyPr rot="0" spcFirstLastPara="0" vertOverflow="overflow" horzOverflow="overflow" vert="horz" wrap="square" lIns="91440" tIns="45720" rIns="91440" bIns="45720" numCol="1" spcCol="0" rtlCol="0" fromWordArt="0" anchor="ctr" anchorCtr="0" forceAA="0" compatLnSpc="1">
+                          <a:prstTxWarp prst="textNoShape">
+                            <a:avLst/>
+                          </a:prstTxWarp>
+                          <a:noAutofit/>
+                        </wps:bodyPr>
+                      </wps:wsp>
+                      <wps:wsp>
+                        <wps:cNvPr id="9" name="Multidokument 9"/>
+                        <wps:cNvSpPr/>
+                        <wps:spPr>
+                          <a:xfrm>
+                            <a:off x="3777776" y="4679950"/>
+                            <a:ext cx="1244600" cy="1024814"/>
+                          </a:xfrm>
+                          <a:prstGeom prst="flowChartMultidocument">
+                            <a:avLst/>
+                          </a:prstGeom>
+                        </wps:spPr>
+                        <wps:style>
+                          <a:lnRef idx="2">
+                            <a:schemeClr val="accent1">
+                              <a:shade val="50000"/>
+                            </a:schemeClr>
+                          </a:lnRef>
+                          <a:fillRef idx="1">
+                            <a:schemeClr val="accent1"/>
+                          </a:fillRef>
+                          <a:effectRef idx="0">
+                            <a:schemeClr val="accent1"/>
+                          </a:effectRef>
+                          <a:fontRef idx="minor">
+                            <a:schemeClr val="lt1"/>
+                          </a:fontRef>
+                        </wps:style>
+                        <wps:txbx>
+                          <w:txbxContent>
+                            <w:p>
+                              <w:pPr>
+                                <w:jc w:val="center"/>
+                              </w:pPr>
+                              <w:r>
+                                <w:t xml:space="preserve">Kafka </w:t>
+                              </w:r>
+                              <w:proofErr w:type="spellStart"/>
+                              <w:r>
+                                <w:t>topics</w:t>
+                              </w:r>
+                              <w:proofErr w:type="spellEnd"/>
+                            </w:p>
+                          </w:txbxContent>
+                        </wps:txbx>
+                        <wps:bodyPr rot="0" spcFirstLastPara="0" vertOverflow="overflow" horzOverflow="overflow" vert="horz" wrap="square" lIns="91440" tIns="45720" rIns="91440" bIns="45720" numCol="1" spcCol="0" rtlCol="0" fromWordArt="0" anchor="ctr" anchorCtr="0" forceAA="0" compatLnSpc="1">
+                          <a:prstTxWarp prst="textNoShape">
+                            <a:avLst/>
+                          </a:prstTxWarp>
+                          <a:noAutofit/>
+                        </wps:bodyPr>
+                      </wps:wsp>
+                      <wps:wsp>
+                        <wps:cNvPr id="10" name="Rett linje 10"/>
+                        <wps:cNvCnPr/>
+                        <wps:spPr>
+                          <a:xfrm>
+                            <a:off x="63500" y="1454150"/>
+                            <a:ext cx="6115050" cy="0"/>
+                          </a:xfrm>
+                          <a:prstGeom prst="line">
+                            <a:avLst/>
+                          </a:prstGeom>
+                          <a:ln>
+                            <a:prstDash val="dash"/>
+                          </a:ln>
+                        </wps:spPr>
+                        <wps:style>
+                          <a:lnRef idx="3">
+                            <a:schemeClr val="accent1"/>
+                          </a:lnRef>
+                          <a:fillRef idx="0">
+                            <a:schemeClr val="accent1"/>
+                          </a:fillRef>
+                          <a:effectRef idx="2">
+                            <a:schemeClr val="accent1"/>
+                          </a:effectRef>
+                          <a:fontRef idx="minor">
+                            <a:schemeClr val="tx1"/>
+                          </a:fontRef>
+                        </wps:style>
+                        <wps:bodyPr/>
+                      </wps:wsp>
+                      <wps:wsp>
+                        <wps:cNvPr id="11" name="Rett pilkobling 11"/>
+                        <wps:cNvCnPr>
+                          <a:stCxn id="2" idx="2"/>
+                          <a:endCxn id="5" idx="0"/>
+                        </wps:cNvCnPr>
+                        <wps:spPr>
+                          <a:xfrm>
+                            <a:off x="1482725" y="1073150"/>
+                            <a:ext cx="0" cy="742950"/>
+                          </a:xfrm>
+                          <a:prstGeom prst="straightConnector1">
+                            <a:avLst/>
+                          </a:prstGeom>
+                          <a:ln>
+                            <a:tailEnd type="triangle"/>
+                          </a:ln>
+                        </wps:spPr>
+                        <wps:style>
+                          <a:lnRef idx="1">
+                            <a:schemeClr val="accent1"/>
+                          </a:lnRef>
+                          <a:fillRef idx="0">
+                            <a:schemeClr val="accent1"/>
+                          </a:fillRef>
+                          <a:effectRef idx="0">
+                            <a:schemeClr val="accent1"/>
+                          </a:effectRef>
+                          <a:fontRef idx="minor">
+                            <a:schemeClr val="tx1"/>
+                          </a:fontRef>
+                        </wps:style>
+                        <wps:bodyPr/>
+                      </wps:wsp>
+                      <wps:wsp>
+                        <wps:cNvPr id="12" name="Rett pilkobling 12"/>
+                        <wps:cNvCnPr>
+                          <a:stCxn id="7" idx="2"/>
+                          <a:endCxn id="9" idx="0"/>
+                        </wps:cNvCnPr>
+                        <wps:spPr>
+                          <a:xfrm>
+                            <a:off x="4479925" y="3892550"/>
+                            <a:ext cx="5775" cy="787400"/>
+                          </a:xfrm>
+                          <a:prstGeom prst="straightConnector1">
+                            <a:avLst/>
+                          </a:prstGeom>
+                          <a:ln>
+                            <a:tailEnd type="triangle"/>
+                          </a:ln>
+                        </wps:spPr>
+                        <wps:style>
+                          <a:lnRef idx="1">
+                            <a:schemeClr val="accent1"/>
+                          </a:lnRef>
+                          <a:fillRef idx="0">
+                            <a:schemeClr val="accent1"/>
+                          </a:fillRef>
+                          <a:effectRef idx="0">
+                            <a:schemeClr val="accent1"/>
+                          </a:effectRef>
+                          <a:fontRef idx="minor">
+                            <a:schemeClr val="tx1"/>
+                          </a:fontRef>
+                        </wps:style>
+                        <wps:bodyPr/>
+                      </wps:wsp>
+                      <wps:wsp>
+                        <wps:cNvPr id="13" name="Rett pilkobling 13"/>
+                        <wps:cNvCnPr>
+                          <a:stCxn id="6" idx="2"/>
+                          <a:endCxn id="17" idx="0"/>
+                        </wps:cNvCnPr>
+                        <wps:spPr>
+                          <a:xfrm>
+                            <a:off x="1482725" y="3892550"/>
+                            <a:ext cx="5705" cy="787400"/>
+                          </a:xfrm>
+                          <a:prstGeom prst="straightConnector1">
+                            <a:avLst/>
+                          </a:prstGeom>
+                          <a:ln>
+                            <a:tailEnd type="triangle"/>
+                          </a:ln>
+                        </wps:spPr>
+                        <wps:style>
+                          <a:lnRef idx="1">
+                            <a:schemeClr val="accent1"/>
+                          </a:lnRef>
+                          <a:fillRef idx="0">
+                            <a:schemeClr val="accent1"/>
+                          </a:fillRef>
+                          <a:effectRef idx="0">
+                            <a:schemeClr val="accent1"/>
+                          </a:effectRef>
+                          <a:fontRef idx="minor">
+                            <a:schemeClr val="tx1"/>
+                          </a:fontRef>
+                        </wps:style>
+                        <wps:bodyPr/>
+                      </wps:wsp>
+                      <wps:wsp>
+                        <wps:cNvPr id="14" name="Rett pilkobling 14"/>
+                        <wps:cNvCnPr>
+                          <a:stCxn id="4" idx="2"/>
+                          <a:endCxn id="7" idx="0"/>
+                        </wps:cNvCnPr>
+                        <wps:spPr>
+                          <a:xfrm>
+                            <a:off x="4479925" y="2463800"/>
+                            <a:ext cx="0" cy="781050"/>
+                          </a:xfrm>
+                          <a:prstGeom prst="straightConnector1">
+                            <a:avLst/>
+                          </a:prstGeom>
+                          <a:ln>
+                            <a:tailEnd type="triangle"/>
+                          </a:ln>
+                        </wps:spPr>
+                        <wps:style>
+                          <a:lnRef idx="1">
+                            <a:schemeClr val="accent1"/>
+                          </a:lnRef>
+                          <a:fillRef idx="0">
+                            <a:schemeClr val="accent1"/>
+                          </a:fillRef>
+                          <a:effectRef idx="0">
+                            <a:schemeClr val="accent1"/>
+                          </a:effectRef>
+                          <a:fontRef idx="minor">
+                            <a:schemeClr val="tx1"/>
+                          </a:fontRef>
+                        </wps:style>
+                        <wps:bodyPr/>
+                      </wps:wsp>
+                      <wps:wsp>
+                        <wps:cNvPr id="15" name="Rett pilkobling 15"/>
+                        <wps:cNvCnPr>
+                          <a:stCxn id="3" idx="2"/>
+                          <a:endCxn id="4" idx="0"/>
+                        </wps:cNvCnPr>
+                        <wps:spPr>
+                          <a:xfrm>
+                            <a:off x="4479925" y="1073150"/>
+                            <a:ext cx="0" cy="742950"/>
+                          </a:xfrm>
+                          <a:prstGeom prst="straightConnector1">
+                            <a:avLst/>
+                          </a:prstGeom>
+                          <a:ln>
+                            <a:tailEnd type="triangle"/>
+                          </a:ln>
+                        </wps:spPr>
+                        <wps:style>
+                          <a:lnRef idx="1">
+                            <a:schemeClr val="accent1"/>
+                          </a:lnRef>
+                          <a:fillRef idx="0">
+                            <a:schemeClr val="accent1"/>
+                          </a:fillRef>
+                          <a:effectRef idx="0">
+                            <a:schemeClr val="accent1"/>
+                          </a:effectRef>
+                          <a:fontRef idx="minor">
+                            <a:schemeClr val="tx1"/>
+                          </a:fontRef>
+                        </wps:style>
+                        <wps:bodyPr/>
+                      </wps:wsp>
+                      <wps:wsp>
+                        <wps:cNvPr id="16" name="Rett pilkobling 16"/>
+                        <wps:cNvCnPr>
+                          <a:stCxn id="5" idx="2"/>
+                          <a:endCxn id="6" idx="0"/>
+                        </wps:cNvCnPr>
+                        <wps:spPr>
+                          <a:xfrm>
+                            <a:off x="1482725" y="2463800"/>
+                            <a:ext cx="0" cy="781050"/>
+                          </a:xfrm>
+                          <a:prstGeom prst="straightConnector1">
+                            <a:avLst/>
+                          </a:prstGeom>
+                          <a:ln>
+                            <a:tailEnd type="triangle"/>
+                          </a:ln>
+                        </wps:spPr>
+                        <wps:style>
+                          <a:lnRef idx="1">
+                            <a:schemeClr val="accent1"/>
+                          </a:lnRef>
+                          <a:fillRef idx="0">
+                            <a:schemeClr val="accent1"/>
+                          </a:fillRef>
+                          <a:effectRef idx="0">
+                            <a:schemeClr val="accent1"/>
+                          </a:effectRef>
+                          <a:fontRef idx="minor">
+                            <a:schemeClr val="tx1"/>
+                          </a:fontRef>
+                        </wps:style>
+                        <wps:bodyPr/>
+                      </wps:wsp>
+                      <wps:wsp>
+                        <wps:cNvPr id="17" name="Multidokument 17"/>
+                        <wps:cNvSpPr/>
+                        <wps:spPr>
+                          <a:xfrm>
+                            <a:off x="780506" y="4679950"/>
+                            <a:ext cx="1244600" cy="1024255"/>
+                          </a:xfrm>
+                          <a:prstGeom prst="flowChartMultidocument">
+                            <a:avLst/>
+                          </a:prstGeom>
+                        </wps:spPr>
+                        <wps:style>
+                          <a:lnRef idx="2">
+                            <a:schemeClr val="accent1">
+                              <a:shade val="50000"/>
+                            </a:schemeClr>
+                          </a:lnRef>
+                          <a:fillRef idx="1">
+                            <a:schemeClr val="accent1"/>
+                          </a:fillRef>
+                          <a:effectRef idx="0">
+                            <a:schemeClr val="accent1"/>
+                          </a:effectRef>
+                          <a:fontRef idx="minor">
+                            <a:schemeClr val="lt1"/>
+                          </a:fontRef>
+                        </wps:style>
+                        <wps:txbx>
+                          <w:txbxContent>
+                            <w:p>
+                              <w:pPr>
+                                <w:jc w:val="center"/>
+                              </w:pPr>
+                              <w:r>
+                                <w:t xml:space="preserve">Kafka </w:t>
+                              </w:r>
+                              <w:proofErr w:type="spellStart"/>
+                              <w:r>
+                                <w:t>topics</w:t>
+                              </w:r>
+                              <w:proofErr w:type="spellEnd"/>
+                            </w:p>
+                          </w:txbxContent>
+                        </wps:txbx>
+                        <wps:bodyPr rot="0" spcFirstLastPara="0" vert="horz" wrap="square" lIns="91440" tIns="45720" rIns="91440" bIns="45720" numCol="1" spcCol="0" rtlCol="0" fromWordArt="0" anchor="ctr" anchorCtr="0" forceAA="0" compatLnSpc="1">
+                          <a:prstTxWarp prst="textNoShape">
+                            <a:avLst/>
+                          </a:prstTxWarp>
+                          <a:noAutofit/>
+                        </wps:bodyPr>
+                      </wps:wsp>
+                      <wps:wsp>
+                        <wps:cNvPr id="18" name="Tekstboks 18"/>
+                        <wps:cNvSpPr txBox="1"/>
+                        <wps:spPr>
+                          <a:xfrm>
+                            <a:off x="1462529" y="1044054"/>
+                            <a:ext cx="225187" cy="225188"/>
+                          </a:xfrm>
+                          <a:prstGeom prst="rect">
+                            <a:avLst/>
+                          </a:prstGeom>
+                          <a:noFill/>
+                          <a:ln w="6350">
+                            <a:noFill/>
+                          </a:ln>
+                        </wps:spPr>
+                        <wps:txbx>
+                          <w:txbxContent>
+                            <w:p>
+                              <w:r>
+                                <w:t>1</w:t>
+                              </w:r>
+                            </w:p>
+                          </w:txbxContent>
+                        </wps:txbx>
+                        <wps:bodyPr rot="0" spcFirstLastPara="0" vertOverflow="overflow" horzOverflow="overflow" vert="horz" wrap="square" lIns="91440" tIns="45720" rIns="91440" bIns="45720" numCol="1" spcCol="0" rtlCol="0" fromWordArt="0" anchor="t" anchorCtr="0" forceAA="0" compatLnSpc="1">
+                          <a:prstTxWarp prst="textNoShape">
+                            <a:avLst/>
+                          </a:prstTxWarp>
+                          <a:noAutofit/>
+                        </wps:bodyPr>
+                      </wps:wsp>
+                      <wps:wsp>
+                        <wps:cNvPr id="19" name="Tekstboks 18"/>
+                        <wps:cNvSpPr txBox="1"/>
+                        <wps:spPr>
+                          <a:xfrm>
+                            <a:off x="4467671" y="3020060"/>
+                            <a:ext cx="224790" cy="224790"/>
+                          </a:xfrm>
+                          <a:prstGeom prst="rect">
+                            <a:avLst/>
+                          </a:prstGeom>
+                          <a:noFill/>
+                          <a:ln w="6350">
+                            <a:noFill/>
+                          </a:ln>
+                        </wps:spPr>
+                        <wps:txbx>
+                          <w:txbxContent>
+                            <w:p>
+                              <w:pPr>
+                                <w:spacing w:line="256" w:lineRule="auto"/>
+                                <w:rPr>
+                                  <w:rFonts w:ascii="Calibri" w:eastAsia="Calibri" w:hAnsi="Calibri"/>
+                                </w:rPr>
+                              </w:pPr>
+                              <w:r>
+                                <w:rPr>
+                                  <w:rFonts w:ascii="Calibri" w:eastAsia="Calibri" w:hAnsi="Calibri"/>
+                                </w:rPr>
+                                <w:t>1</w:t>
+                              </w:r>
+                            </w:p>
+                          </w:txbxContent>
+                        </wps:txbx>
+                        <wps:bodyPr rot="0" spcFirstLastPara="0" vert="horz" wrap="square" lIns="91440" tIns="45720" rIns="91440" bIns="45720" numCol="1" spcCol="0" rtlCol="0" fromWordArt="0" anchor="t" anchorCtr="0" forceAA="0" compatLnSpc="1">
+                          <a:prstTxWarp prst="textNoShape">
+                            <a:avLst/>
+                          </a:prstTxWarp>
+                          <a:noAutofit/>
+                        </wps:bodyPr>
+                      </wps:wsp>
+                      <wps:wsp>
+                        <wps:cNvPr id="21" name="Tekstboks 18"/>
+                        <wps:cNvSpPr txBox="1"/>
+                        <wps:spPr>
+                          <a:xfrm>
+                            <a:off x="4467671" y="2434155"/>
+                            <a:ext cx="224790" cy="224790"/>
+                          </a:xfrm>
+                          <a:prstGeom prst="rect">
+                            <a:avLst/>
+                          </a:prstGeom>
+                          <a:noFill/>
+                          <a:ln w="6350">
+                            <a:noFill/>
+                          </a:ln>
+                        </wps:spPr>
+                        <wps:txbx>
+                          <w:txbxContent>
+                            <w:p>
+                              <w:pPr>
+                                <w:spacing w:line="256" w:lineRule="auto"/>
+                                <w:rPr>
+                                  <w:rFonts w:ascii="Calibri" w:eastAsia="Calibri" w:hAnsi="Calibri"/>
+                                </w:rPr>
+                              </w:pPr>
+                              <w:r>
+                                <w:rPr>
+                                  <w:rFonts w:ascii="Calibri" w:eastAsia="Calibri" w:hAnsi="Calibri"/>
+                                </w:rPr>
+                                <w:t>1</w:t>
+                              </w:r>
+                            </w:p>
+                          </w:txbxContent>
+                        </wps:txbx>
+                        <wps:bodyPr rot="0" spcFirstLastPara="0" vert="horz" wrap="square" lIns="91440" tIns="45720" rIns="91440" bIns="45720" numCol="1" spcCol="0" rtlCol="0" fromWordArt="0" anchor="t" anchorCtr="0" forceAA="0" compatLnSpc="1">
+                          <a:prstTxWarp prst="textNoShape">
+                            <a:avLst/>
+                          </a:prstTxWarp>
+                          <a:noAutofit/>
+                        </wps:bodyPr>
+                      </wps:wsp>
+                      <wps:wsp>
+                        <wps:cNvPr id="22" name="Tekstboks 18"/>
+                        <wps:cNvSpPr txBox="1"/>
+                        <wps:spPr>
+                          <a:xfrm>
+                            <a:off x="4467671" y="1603917"/>
+                            <a:ext cx="224790" cy="224790"/>
+                          </a:xfrm>
+                          <a:prstGeom prst="rect">
+                            <a:avLst/>
+                          </a:prstGeom>
+                          <a:noFill/>
+                          <a:ln w="6350">
+                            <a:noFill/>
+                          </a:ln>
+                        </wps:spPr>
+                        <wps:txbx>
+                          <w:txbxContent>
+                            <w:p>
+                              <w:pPr>
+                                <w:spacing w:line="256" w:lineRule="auto"/>
+                                <w:rPr>
+                                  <w:rFonts w:ascii="Calibri" w:eastAsia="Calibri" w:hAnsi="Calibri"/>
+                                </w:rPr>
+                              </w:pPr>
+                              <w:r>
+                                <w:rPr>
+                                  <w:rFonts w:ascii="Calibri" w:eastAsia="Calibri" w:hAnsi="Calibri"/>
+                                </w:rPr>
+                                <w:t>1</w:t>
+                              </w:r>
+                            </w:p>
+                          </w:txbxContent>
+                        </wps:txbx>
+                        <wps:bodyPr rot="0" spcFirstLastPara="0" vert="horz" wrap="square" lIns="91440" tIns="45720" rIns="91440" bIns="45720" numCol="1" spcCol="0" rtlCol="0" fromWordArt="0" anchor="t" anchorCtr="0" forceAA="0" compatLnSpc="1">
+                          <a:prstTxWarp prst="textNoShape">
+                            <a:avLst/>
+                          </a:prstTxWarp>
+                          <a:noAutofit/>
+                        </wps:bodyPr>
+                      </wps:wsp>
+                      <wps:wsp>
+                        <wps:cNvPr id="23" name="Tekstboks 18"/>
+                        <wps:cNvSpPr txBox="1"/>
+                        <wps:spPr>
+                          <a:xfrm>
+                            <a:off x="1462926" y="1578895"/>
+                            <a:ext cx="224790" cy="224790"/>
+                          </a:xfrm>
+                          <a:prstGeom prst="rect">
+                            <a:avLst/>
+                          </a:prstGeom>
+                          <a:noFill/>
+                          <a:ln w="6350">
+                            <a:noFill/>
+                          </a:ln>
+                        </wps:spPr>
+                        <wps:txbx>
+                          <w:txbxContent>
+                            <w:p>
+                              <w:pPr>
+                                <w:spacing w:line="256" w:lineRule="auto"/>
+                                <w:rPr>
+                                  <w:rFonts w:ascii="Calibri" w:eastAsia="Calibri" w:hAnsi="Calibri"/>
+                                </w:rPr>
+                              </w:pPr>
+                              <w:r>
+                                <w:rPr>
+                                  <w:rFonts w:ascii="Calibri" w:eastAsia="Calibri" w:hAnsi="Calibri"/>
+                                </w:rPr>
+                                <w:t>1</w:t>
+                              </w:r>
+                            </w:p>
+                          </w:txbxContent>
+                        </wps:txbx>
+                        <wps:bodyPr rot="0" spcFirstLastPara="0" vert="horz" wrap="square" lIns="91440" tIns="45720" rIns="91440" bIns="45720" numCol="1" spcCol="0" rtlCol="0" fromWordArt="0" anchor="t" anchorCtr="0" forceAA="0" compatLnSpc="1">
+                          <a:prstTxWarp prst="textNoShape">
+                            <a:avLst/>
+                          </a:prstTxWarp>
+                          <a:noAutofit/>
+                        </wps:bodyPr>
+                      </wps:wsp>
+                      <wps:wsp>
+                        <wps:cNvPr id="24" name="Tekstboks 18"/>
+                        <wps:cNvSpPr txBox="1"/>
+                        <wps:spPr>
+                          <a:xfrm>
+                            <a:off x="4467671" y="1021612"/>
+                            <a:ext cx="224790" cy="224790"/>
+                          </a:xfrm>
+                          <a:prstGeom prst="rect">
+                            <a:avLst/>
+                          </a:prstGeom>
+                          <a:noFill/>
+                          <a:ln w="6350">
+                            <a:noFill/>
+                          </a:ln>
+                        </wps:spPr>
+                        <wps:txbx>
+                          <w:txbxContent>
+                            <w:p>
+                              <w:pPr>
+                                <w:spacing w:line="256" w:lineRule="auto"/>
+                                <w:rPr>
+                                  <w:rFonts w:ascii="Calibri" w:eastAsia="Calibri" w:hAnsi="Calibri"/>
+                                </w:rPr>
+                              </w:pPr>
+                              <w:r>
+                                <w:rPr>
+                                  <w:rFonts w:ascii="Calibri" w:eastAsia="Calibri" w:hAnsi="Calibri"/>
+                                </w:rPr>
+                                <w:t>1</w:t>
+                              </w:r>
+                            </w:p>
+                          </w:txbxContent>
+                        </wps:txbx>
+                        <wps:bodyPr rot="0" spcFirstLastPara="0" vert="horz" wrap="square" lIns="91440" tIns="45720" rIns="91440" bIns="45720" numCol="1" spcCol="0" rtlCol="0" fromWordArt="0" anchor="t" anchorCtr="0" forceAA="0" compatLnSpc="1">
+                          <a:prstTxWarp prst="textNoShape">
+                            <a:avLst/>
+                          </a:prstTxWarp>
+                          <a:noAutofit/>
+                        </wps:bodyPr>
+                      </wps:wsp>
+                      <wps:wsp>
+                        <wps:cNvPr id="25" name="Tekstboks 18"/>
+                        <wps:cNvSpPr txBox="1"/>
+                        <wps:spPr>
+                          <a:xfrm>
+                            <a:off x="1462577" y="3002812"/>
+                            <a:ext cx="224790" cy="224790"/>
+                          </a:xfrm>
+                          <a:prstGeom prst="rect">
+                            <a:avLst/>
+                          </a:prstGeom>
+                          <a:noFill/>
+                          <a:ln w="6350">
+                            <a:noFill/>
+                          </a:ln>
+                        </wps:spPr>
+                        <wps:txbx>
+                          <w:txbxContent>
+                            <w:p>
+                              <w:pPr>
+                                <w:spacing w:line="254" w:lineRule="auto"/>
+                                <w:rPr>
+                                  <w:rFonts w:ascii="Calibri" w:eastAsia="Calibri" w:hAnsi="Calibri"/>
+                                </w:rPr>
+                              </w:pPr>
+                              <w:r>
+                                <w:rPr>
+                                  <w:rFonts w:ascii="Calibri" w:eastAsia="Calibri" w:hAnsi="Calibri"/>
+                                </w:rPr>
+                                <w:t>1</w:t>
+                              </w:r>
+                            </w:p>
+                          </w:txbxContent>
+                        </wps:txbx>
+                        <wps:bodyPr rot="0" spcFirstLastPara="0" vert="horz" wrap="square" lIns="91440" tIns="45720" rIns="91440" bIns="45720" numCol="1" spcCol="0" rtlCol="0" fromWordArt="0" anchor="t" anchorCtr="0" forceAA="0" compatLnSpc="1">
+                          <a:prstTxWarp prst="textNoShape">
+                            <a:avLst/>
+                          </a:prstTxWarp>
+                          <a:noAutofit/>
+                        </wps:bodyPr>
+                      </wps:wsp>
+                      <wps:wsp>
+                        <wps:cNvPr id="27" name="Tekstboks 18"/>
+                        <wps:cNvSpPr txBox="1"/>
+                        <wps:spPr>
+                          <a:xfrm>
+                            <a:off x="1462890" y="2445529"/>
+                            <a:ext cx="224790" cy="224790"/>
+                          </a:xfrm>
+                          <a:prstGeom prst="rect">
+                            <a:avLst/>
+                          </a:prstGeom>
+                          <a:noFill/>
+                          <a:ln w="6350">
+                            <a:noFill/>
+                          </a:ln>
+                        </wps:spPr>
+                        <wps:txbx>
+                          <w:txbxContent>
+                            <w:p>
+                              <w:pPr>
+                                <w:spacing w:line="254" w:lineRule="auto"/>
+                                <w:rPr>
+                                  <w:rFonts w:ascii="Calibri" w:eastAsia="Calibri" w:hAnsi="Calibri"/>
+                                </w:rPr>
+                              </w:pPr>
+                              <w:r>
+                                <w:rPr>
+                                  <w:rFonts w:ascii="Calibri" w:eastAsia="Calibri" w:hAnsi="Calibri"/>
+                                </w:rPr>
+                                <w:t>1</w:t>
+                              </w:r>
+                            </w:p>
+                          </w:txbxContent>
+                        </wps:txbx>
+                        <wps:bodyPr rot="0" spcFirstLastPara="0" vert="horz" wrap="square" lIns="91440" tIns="45720" rIns="91440" bIns="45720" numCol="1" spcCol="0" rtlCol="0" fromWordArt="0" anchor="t" anchorCtr="0" forceAA="0" compatLnSpc="1">
+                          <a:prstTxWarp prst="textNoShape">
+                            <a:avLst/>
+                          </a:prstTxWarp>
+                          <a:noAutofit/>
+                        </wps:bodyPr>
+                      </wps:wsp>
+                      <wps:wsp>
+                        <wps:cNvPr id="28" name="Tekstboks 18"/>
+                        <wps:cNvSpPr txBox="1"/>
+                        <wps:spPr>
+                          <a:xfrm>
+                            <a:off x="4467285" y="4492693"/>
+                            <a:ext cx="224790" cy="224790"/>
+                          </a:xfrm>
+                          <a:prstGeom prst="rect">
+                            <a:avLst/>
+                          </a:prstGeom>
+                          <a:noFill/>
+                          <a:ln w="6350">
+                            <a:noFill/>
+                          </a:ln>
+                        </wps:spPr>
+                        <wps:txbx>
+                          <w:txbxContent>
+                            <w:p>
+                              <w:pPr>
+                                <w:spacing w:line="254" w:lineRule="auto"/>
+                                <w:rPr>
+                                  <w:rFonts w:ascii="Calibri" w:eastAsia="Calibri" w:hAnsi="Calibri"/>
+                                </w:rPr>
+                              </w:pPr>
+                              <w:r>
+                                <w:rPr>
+                                  <w:rFonts w:ascii="Calibri" w:eastAsia="Calibri" w:hAnsi="Calibri"/>
+                                </w:rPr>
+                                <w:t>*</w:t>
+                              </w:r>
+                            </w:p>
+                          </w:txbxContent>
+                        </wps:txbx>
+                        <wps:bodyPr rot="0" spcFirstLastPara="0" vert="horz" wrap="square" lIns="91440" tIns="45720" rIns="91440" bIns="45720" numCol="1" spcCol="0" rtlCol="0" fromWordArt="0" anchor="t" anchorCtr="0" forceAA="0" compatLnSpc="1">
+                          <a:prstTxWarp prst="textNoShape">
+                            <a:avLst/>
+                          </a:prstTxWarp>
+                          <a:noAutofit/>
+                        </wps:bodyPr>
+                      </wps:wsp>
+                      <wps:wsp>
+                        <wps:cNvPr id="29" name="Tekstboks 18"/>
+                        <wps:cNvSpPr txBox="1"/>
+                        <wps:spPr>
+                          <a:xfrm>
+                            <a:off x="1462577" y="4467672"/>
+                            <a:ext cx="224790" cy="224790"/>
+                          </a:xfrm>
+                          <a:prstGeom prst="rect">
+                            <a:avLst/>
+                          </a:prstGeom>
+                          <a:noFill/>
+                          <a:ln w="6350">
+                            <a:noFill/>
+                          </a:ln>
+                        </wps:spPr>
+                        <wps:txbx>
+                          <w:txbxContent>
+                            <w:p>
+                              <w:pPr>
+                                <w:spacing w:line="254" w:lineRule="auto"/>
+                                <w:rPr>
+                                  <w:rFonts w:ascii="Calibri" w:eastAsia="Calibri" w:hAnsi="Calibri"/>
+                                </w:rPr>
+                              </w:pPr>
+                              <w:r>
+                                <w:rPr>
+                                  <w:rFonts w:ascii="Calibri" w:eastAsia="Calibri" w:hAnsi="Calibri"/>
+                                </w:rPr>
+                                <w:t>*</w:t>
+                              </w:r>
+                            </w:p>
+                          </w:txbxContent>
+                        </wps:txbx>
+                        <wps:bodyPr rot="0" spcFirstLastPara="0" vert="horz" wrap="square" lIns="91440" tIns="45720" rIns="91440" bIns="45720" numCol="1" spcCol="0" rtlCol="0" fromWordArt="0" anchor="t" anchorCtr="0" forceAA="0" compatLnSpc="1">
+                          <a:prstTxWarp prst="textNoShape">
+                            <a:avLst/>
+                          </a:prstTxWarp>
+                          <a:noAutofit/>
+                        </wps:bodyPr>
+                      </wps:wsp>
+                      <wps:wsp>
+                        <wps:cNvPr id="30" name="Tekstboks 18"/>
+                        <wps:cNvSpPr txBox="1"/>
+                        <wps:spPr>
+                          <a:xfrm>
+                            <a:off x="4467671" y="3844424"/>
+                            <a:ext cx="224790" cy="224790"/>
+                          </a:xfrm>
+                          <a:prstGeom prst="rect">
+                            <a:avLst/>
+                          </a:prstGeom>
+                          <a:noFill/>
+                          <a:ln w="6350">
+                            <a:noFill/>
+                          </a:ln>
+                        </wps:spPr>
+                        <wps:txbx>
+                          <w:txbxContent>
+                            <w:p>
+                              <w:pPr>
+                                <w:spacing w:line="254" w:lineRule="auto"/>
+                                <w:rPr>
+                                  <w:rFonts w:ascii="Calibri" w:eastAsia="Calibri" w:hAnsi="Calibri"/>
+                                </w:rPr>
+                              </w:pPr>
+                              <w:r>
+                                <w:rPr>
+                                  <w:rFonts w:ascii="Calibri" w:eastAsia="Calibri" w:hAnsi="Calibri"/>
+                                </w:rPr>
+                                <w:t>1</w:t>
+                              </w:r>
+                            </w:p>
+                          </w:txbxContent>
+                        </wps:txbx>
+                        <wps:bodyPr rot="0" spcFirstLastPara="0" vert="horz" wrap="square" lIns="91440" tIns="45720" rIns="91440" bIns="45720" numCol="1" spcCol="0" rtlCol="0" fromWordArt="0" anchor="t" anchorCtr="0" forceAA="0" compatLnSpc="1">
+                          <a:prstTxWarp prst="textNoShape">
+                            <a:avLst/>
+                          </a:prstTxWarp>
+                          <a:noAutofit/>
+                        </wps:bodyPr>
+                      </wps:wsp>
+                      <wps:wsp>
+                        <wps:cNvPr id="31" name="Tekstboks 18"/>
+                        <wps:cNvSpPr txBox="1"/>
+                        <wps:spPr>
+                          <a:xfrm>
+                            <a:off x="1462890" y="3844424"/>
+                            <a:ext cx="224790" cy="224790"/>
+                          </a:xfrm>
+                          <a:prstGeom prst="rect">
+                            <a:avLst/>
+                          </a:prstGeom>
+                          <a:noFill/>
+                          <a:ln w="6350">
+                            <a:noFill/>
+                          </a:ln>
+                        </wps:spPr>
+                        <wps:txbx>
+                          <w:txbxContent>
+                            <w:p>
+                              <w:pPr>
+                                <w:spacing w:line="254" w:lineRule="auto"/>
+                                <w:rPr>
+                                  <w:rFonts w:ascii="Calibri" w:eastAsia="Calibri" w:hAnsi="Calibri"/>
+                                </w:rPr>
+                              </w:pPr>
+                              <w:r>
+                                <w:rPr>
+                                  <w:rFonts w:ascii="Calibri" w:eastAsia="Calibri" w:hAnsi="Calibri"/>
+                                </w:rPr>
+                                <w:t>1</w:t>
+                              </w:r>
+                            </w:p>
+                          </w:txbxContent>
+                        </wps:txbx>
+                        <wps:bodyPr rot="0" spcFirstLastPara="0" vert="horz" wrap="square" lIns="91440" tIns="45720" rIns="91440" bIns="45720" numCol="1" spcCol="0" rtlCol="0" fromWordArt="0" anchor="t" anchorCtr="0" forceAA="0" compatLnSpc="1">
+                          <a:prstTxWarp prst="textNoShape">
+                            <a:avLst/>
+                          </a:prstTxWarp>
+                          <a:noAutofit/>
+                        </wps:bodyPr>
+                      </wps:wsp>
+                      <wps:wsp>
+                        <wps:cNvPr id="32" name="Tekstboks 18"/>
+                        <wps:cNvSpPr txBox="1"/>
+                        <wps:spPr>
+                          <a:xfrm>
+                            <a:off x="2766250" y="1115534"/>
+                            <a:ext cx="536508" cy="277200"/>
+                          </a:xfrm>
+                          <a:prstGeom prst="rect">
+                            <a:avLst/>
+                          </a:prstGeom>
+                          <a:noFill/>
+                          <a:ln w="6350">
+                            <a:noFill/>
+                          </a:ln>
+                        </wps:spPr>
+                        <wps:txbx>
+                          <w:txbxContent>
+                            <w:p>
+                              <w:pPr>
+                                <w:spacing w:line="254" w:lineRule="auto"/>
+                                <w:rPr>
+                                  <w:rFonts w:ascii="Calibri" w:eastAsia="Calibri" w:hAnsi="Calibri"/>
+                                </w:rPr>
+                              </w:pPr>
+                              <w:r>
+                                <w:rPr>
+                                  <w:rFonts w:ascii="Calibri" w:eastAsia="Calibri" w:hAnsi="Calibri"/>
+                                </w:rPr>
+                                <w:t>Altinn</w:t>
+                              </w:r>
+                            </w:p>
+                          </w:txbxContent>
+                        </wps:txbx>
+                        <wps:bodyPr rot="0" spcFirstLastPara="0" vert="horz" wrap="square" lIns="91440" tIns="45720" rIns="91440" bIns="45720" numCol="1" spcCol="0" rtlCol="0" fromWordArt="0" anchor="t" anchorCtr="0" forceAA="0" compatLnSpc="1">
+                          <a:prstTxWarp prst="textNoShape">
+                            <a:avLst/>
+                          </a:prstTxWarp>
+                          <a:noAutofit/>
+                        </wps:bodyPr>
+                      </wps:wsp>
+                      <wps:wsp>
+                        <wps:cNvPr id="34" name="Tekstboks 18"/>
+                        <wps:cNvSpPr txBox="1"/>
+                        <wps:spPr>
+                          <a:xfrm>
+                            <a:off x="2766250" y="1539240"/>
+                            <a:ext cx="535940" cy="276860"/>
+                          </a:xfrm>
+                          <a:prstGeom prst="rect">
+                            <a:avLst/>
+                          </a:prstGeom>
+                          <a:noFill/>
+                          <a:ln w="6350">
+                            <a:noFill/>
+                          </a:ln>
+                        </wps:spPr>
+                        <wps:txbx>
+                          <w:txbxContent>
+                            <w:p>
+                              <w:pPr>
+                                <w:spacing w:line="252" w:lineRule="auto"/>
+                                <w:rPr>
+                                  <w:rFonts w:ascii="Calibri" w:eastAsia="Calibri" w:hAnsi="Calibri"/>
+                                </w:rPr>
+                              </w:pPr>
+                              <w:r>
+                                <w:rPr>
+                                  <w:rFonts w:ascii="Calibri" w:eastAsia="Calibri" w:hAnsi="Calibri"/>
+                                </w:rPr>
+                                <w:t>NAV</w:t>
+                              </w:r>
+                            </w:p>
+                            <w:p>
+                              <w:pPr>
+                                <w:spacing w:line="252" w:lineRule="auto"/>
+                                <w:rPr>
+                                  <w:rFonts w:ascii="Calibri" w:eastAsia="Calibri" w:hAnsi="Calibri"/>
+                                </w:rPr>
+                              </w:pPr>
+                            </w:p>
+                          </w:txbxContent>
+                        </wps:txbx>
+                        <wps:bodyPr rot="0" spcFirstLastPara="0" vert="horz" wrap="square" lIns="91440" tIns="45720" rIns="91440" bIns="45720" numCol="1" spcCol="0" rtlCol="0" fromWordArt="0" anchor="t" anchorCtr="0" forceAA="0" compatLnSpc="1">
+                          <a:prstTxWarp prst="textNoShape">
+                            <a:avLst/>
+                          </a:prstTxWarp>
+                          <a:noAutofit/>
+                        </wps:bodyPr>
+                      </wps:wsp>
+                    </wpc:wpc>
+                  </a:graphicData>
+                </a:graphic>
+              </wp:inline>
+            </w:drawing>
+          </mc:Choice>
+          <mc:Fallback>
+            <w:pict>
+              <v:group w14:anchorId="0FF7DFB3" id="Lerret 1" o:spid="_x0000_s1026" editas="canvas" style="width:489pt;height:537pt;mso-position-horizontal-relative:char;mso-position-vertical-relative:line" coordsize="62103,68199" o:gfxdata="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">
+                <v:shape id="_x0000_s1027" type="#_x0000_t75" style="position:absolute;width:62103;height:68199;visibility:visible;mso-wrap-style:square" filled="t">
+                  <v:fill o:detectmouseclick="t"/>
+                  <v:path o:connecttype="none"/>
+                </v:shape>
+                <v:rect id="Rektangel 2" o:spid="_x0000_s1028" style="position:absolute;left:8826;top:4254;width:12002;height:6477;visibility:visible;mso-wrap-style:square;v-text-anchor:middle" o:gfxdata="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" fillcolor="#4472c4 [3204]" strokecolor="#1f3763 [1604]" strokeweight="1pt">
+                  <v:textbox>
+                    <w:txbxContent>
+                      <w:p>
+                        <w:pPr>
+                          <w:jc w:val="center"/>
+                        </w:pPr>
+                        <w:r>
+                          <w:t>Altinn TT02</w:t>
+                        </w:r>
+                      </w:p>
+                    </w:txbxContent>
+                  </v:textbox>
+                </v:rect>
+                <v:rect id="Rektangel 3" o:spid="_x0000_s1029" style="position:absolute;left:38798;top:4254;width:12002;height:6477;visibility:visible;mso-wrap-style:square;v-text-anchor:middle" o:gfxdata="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" fillcolor="#4472c4 [3204]" strokecolor="#1f3763 [1604]" strokeweight="1pt">
+                  <v:textbox>
+                    <w:txbxContent>
+                      <w:p>
+                        <w:pPr>
+                          <w:jc w:val="center"/>
+                        </w:pPr>
+                        <w:r>
+                          <w:t>Altinn Prod</w:t>
+                        </w:r>
+                      </w:p>
+                    </w:txbxContent>
+                  </v:textbox>
+                </v:rect>
+                <v:rect id="Rektangel 4" o:spid="_x0000_s1030" style="position:absolute;left:38798;top:18161;width:12002;height:6477;visibility:visible;mso-wrap-style:square;v-text-anchor:middle" o:gfxdata="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" fillcolor="#4472c4 [3204]" strokecolor="#1f3763 [1604]" strokeweight="1pt">
+                  <v:textbox>
+                    <w:txbxContent>
+                      <w:p>
+                        <w:pPr>
+                          <w:jc w:val="center"/>
+                        </w:pPr>
+                        <w:r>
+                          <w:t>DataPower altinn-gw.nav.no</w:t>
+                        </w:r>
+                      </w:p>
+                    </w:txbxContent>
+                  </v:textbox>
+                </v:rect>
+                <v:rect id="Rektangel 5" o:spid="_x0000_s1031" style="position:absolute;left:8826;top:18161;width:12002;height:6477;visibility:visible;mso-wrap-style:square;v-text-anchor:middle" o:gfxdata="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" fillcolor="#4472c4 [3204]" strokecolor="#1f3763 [1604]" strokeweight="1pt">
+                  <v:textbox>
+                    <w:txbxContent>
+                      <w:p>
+                        <w:pPr>
+                          <w:jc w:val="center"/>
+                        </w:pPr>
+                        <w:r>
+                          <w:t>DataPower altinn-gw-q.nav.no</w:t>
+                        </w:r>
+                      </w:p>
+                    </w:txbxContent>
+                  </v:textbox>
+                </v:rect>
+                <v:rect id="Rektangel 6" o:spid="_x0000_s1032" style="position:absolute;left:8826;top:32448;width:12002;height:6477;visibility:visible;mso-wrap-style:square;v-text-anchor:middle" o:gfxdata="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" fillcolor="#4472c4 [3204]" strokecolor="#1f3763 [1604]" strokeweight="1pt">
+                  <v:textbox>
+                    <w:txbxContent>
+                      <w:p>
+                        <w:pPr>
+                          <w:jc w:val="center"/>
+                        </w:pPr>
+                        <w:proofErr w:type="spellStart"/>
+                        <w:r>
+                          <w:t>dev-fss</w:t>
+                        </w:r>
+                        <w:proofErr w:type="spellEnd"/>
+                        <w:r>
+                          <w:t xml:space="preserve"> altinnkanal-2</w:t>
+                        </w:r>
+                      </w:p>
+                    </w:txbxContent>
+                  </v:textbox>
+                </v:rect>
+                <v:rect id="Rektangel 7" o:spid="_x0000_s1033" style="position:absolute;left:38798;top:32448;width:12002;height:6477;visibility:visible;mso-wrap-style:square;v-text-anchor:middle" o:gfxdata="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" fillcolor="#4472c4 [3204]" strokecolor="#1f3763 [1604]" strokeweight="1pt">
+                  <v:textbox>
+                    <w:txbxContent>
+                      <w:p>
+                        <w:pPr>
+                          <w:jc w:val="center"/>
+                        </w:pPr>
+                        <w:r>
+                          <w:t>prod-</w:t>
+                        </w:r>
+                        <w:proofErr w:type="spellStart"/>
+                        <w:r>
+                          <w:t>fss</w:t>
+                        </w:r>
+                        <w:proofErr w:type="spellEnd"/>
+                        <w:r>
+                          <w:t xml:space="preserve"> altinnkanal-2</w:t>
+                        </w:r>
+                      </w:p>
+                    </w:txbxContent>
+                  </v:textbox>
+                </v:rect>
+                <v:shapetype id="_x0000_t115" coordsize="21600,21600" o:spt="115" path="m,20465v810,317,1620,452,2397,725c3077,21325,3790,21417,4405,21597v1620,,2202,-180,2657,-272c7580,21280,8002,21010,8455,20917v422,-135,810,-405,1327,-542c10205,20150,10657,19967,11080,19742v517,-182,970,-407,1425,-590c13087,19017,13605,18745,14255,18610v615,-180,1262,-318,1942,-408c16975,18202,17785,18022,18595,18022r,-1670l19192,16252r808,l20000,14467r722,-75l21597,14392,21597,,2972,r,1815l1532,1815r,1860l,3675,,20465xem1532,3675nfl18595,3675r,12677em2972,1815nfl20000,1815r,12652e">
+                  <v:stroke joinstyle="miter"/>
+                  <v:path o:extrusionok="f" o:connecttype="custom" o:connectlocs="10800,0;0,10800;10800,19890;21600,10800" textboxrect="0,3675,18595,18022"/>
+                </v:shapetype>
+                <v:shape id="Multidokument 9" o:spid="_x0000_s1034" type="#_x0000_t115" style="position:absolute;left:37777;top:46799;width:12446;height:10248;visibility:visible;mso-wrap-style:square;v-text-anchor:middle" o:gfxdata="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" fillcolor="#4472c4 [3204]" strokecolor="#1f3763 [1604]" strokeweight="1pt">
+                  <v:textbox>
+                    <w:txbxContent>
+                      <w:p>
+                        <w:pPr>
+                          <w:jc w:val="center"/>
+                        </w:pPr>
+                        <w:r>
+                          <w:t xml:space="preserve">Kafka </w:t>
+                        </w:r>
+                        <w:proofErr w:type="spellStart"/>
+                        <w:r>
+                          <w:t>topics</w:t>
+                        </w:r>
+                        <w:proofErr w:type="spellEnd"/>
+                      </w:p>
+                    </w:txbxContent>
+                  </v:textbox>
+                </v:shape>
+                <v:line id="Rett linje 10" o:spid="_x0000_s1035" style="position:absolute;visibility:visible;mso-wrap-style:square" from="635,14541" to="61785,14541" o:connectortype="straight" o:gfxdata="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" strokecolor="#4472c4 [3204]" strokeweight="1.5pt">
+                  <v:stroke dashstyle="dash" joinstyle="miter"/>
+                </v:line>
+                <v:shapetype id="_x0000_t32" coordsize="21600,21600" o:spt="32" o:oned="t" path="m,l21600,21600e" filled="f">
+                  <v:path arrowok="t" fillok="f" o:connecttype="none"/>
+                  <o:lock v:ext="edit" shapetype="t"/>
+                </v:shapetype>
+                <v:shape id="Rett pilkobling 11" o:spid="_x0000_s1036" type="#_x0000_t32" style="position:absolute;left:14827;top:10731;width:0;height:7430;visibility:visible;mso-wrap-style:square" o:connectortype="straight" o:gfxdata="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" strokecolor="#4472c4 [3204]" strokeweight=".5pt">
+                  <v:stroke endarrow="block" joinstyle="miter"/>
+                </v:shape>
+                <v:shape id="Rett pilkobling 12" o:spid="_x0000_s1037" type="#_x0000_t32" style="position:absolute;left:44799;top:38925;width:58;height:7874;visibility:visible;mso-wrap-style:square" o:connectortype="straight" o:gfxdata="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" strokecolor="#4472c4 [3204]" strokeweight=".5pt">
+                  <v:stroke endarrow="block" joinstyle="miter"/>
+                </v:shape>
+                <v:shape id="Rett pilkobling 13" o:spid="_x0000_s1038" type="#_x0000_t32" style="position:absolute;left:14827;top:38925;width:57;height:7874;visibility:visible;mso-wrap-style:square" o:connectortype="straight" o:gfxdata="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" strokecolor="#4472c4 [3204]" strokeweight=".5pt">
+                  <v:stroke endarrow="block" joinstyle="miter"/>
+                </v:shape>
+                <v:shape id="Rett pilkobling 14" o:spid="_x0000_s1039" type="#_x0000_t32" style="position:absolute;left:44799;top:24638;width:0;height:7810;visibility:visible;mso-wrap-style:square" o:connectortype="straight" o:gfxdata="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" strokecolor="#4472c4 [3204]" strokeweight=".5pt">
+                  <v:stroke endarrow="block" joinstyle="miter"/>
+                </v:shape>
+                <v:shape id="Rett pilkobling 15" o:spid="_x0000_s1040" type="#_x0000_t32" style="position:absolute;left:44799;top:10731;width:0;height:7430;visibility:visible;mso-wrap-style:square" o:connectortype="straight" o:gfxdata="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" strokecolor="#4472c4 [3204]" strokeweight=".5pt">
+                  <v:stroke endarrow="block" joinstyle="miter"/>
+                </v:shape>
+                <v:shape id="Rett pilkobling 16" o:spid="_x0000_s1041" type="#_x0000_t32" style="position:absolute;left:14827;top:24638;width:0;height:7810;visibility:visible;mso-wrap-style:square" o:connectortype="straight" o:gfxdata="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" strokecolor="#4472c4 [3204]" strokeweight=".5pt">
+                  <v:stroke endarrow="block" joinstyle="miter"/>
+                </v:shape>
+                <v:shape id="Multidokument 17" o:spid="_x0000_s1042" type="#_x0000_t115" style="position:absolute;left:7805;top:46799;width:12446;height:10243;visibility:visible;mso-wrap-style:square;v-text-anchor:middle" o:gfxdata="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" fillcolor="#4472c4 [3204]" strokecolor="#1f3763 [1604]" strokeweight="1pt">
+                  <v:textbox>
+                    <w:txbxContent>
+                      <w:p>
+                        <w:pPr>
+                          <w:jc w:val="center"/>
+                        </w:pPr>
+                        <w:r>
+                          <w:t xml:space="preserve">Kafka </w:t>
+                        </w:r>
+                        <w:proofErr w:type="spellStart"/>
+                        <w:r>
+                          <w:t>topics</w:t>
+                        </w:r>
+                        <w:proofErr w:type="spellEnd"/>
+                      </w:p>
+                    </w:txbxContent>
+                  </v:textbox>
+                </v:shape>
+                <v:shapetype id="_x0000_t202" coordsize="21600,21600" o:spt="202" path="m,l,21600r21600,l21600,xe">
+                  <v:stroke joinstyle="miter"/>
+                  <v:path gradientshapeok="t" o:connecttype="rect"/>
+                </v:shapetype>
+                <v:shape id="Tekstboks 18" o:spid="_x0000_s1043" type="#_x0000_t202" style="position:absolute;left:14625;top:10440;width:2252;height:2252;visibility:visible;mso-wrap-style:square;v-text-anchor:top" o:gfxdata="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" filled="f" stroked="f" strokeweight=".5pt">
+                  <v:textbox>
+                    <w:txbxContent>
+                      <w:p>
+                        <w:r>
+                          <w:t>1</w:t>
+                        </w:r>
+                      </w:p>
+                    </w:txbxContent>
+                  </v:textbox>
+                </v:shape>
+                <v:shape id="Tekstboks 18" o:spid="_x0000_s1044" type="#_x0000_t202" style="position:absolute;left:44676;top:30200;width:2248;height:2248;visibility:visible;mso-wrap-style:square;v-text-anchor:top" o:gfxdata="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" filled="f" stroked="f" strokeweight=".5pt">
+                  <v:textbox>
+                    <w:txbxContent>
+                      <w:p>
+                        <w:pPr>
+                          <w:spacing w:line="256" w:lineRule="auto"/>
+                          <w:rPr>
+                            <w:rFonts w:ascii="Calibri" w:eastAsia="Calibri" w:hAnsi="Calibri"/>
+                          </w:rPr>
+                        </w:pPr>
+                        <w:r>
+                          <w:rPr>
+                            <w:rFonts w:ascii="Calibri" w:eastAsia="Calibri" w:hAnsi="Calibri"/>
+                          </w:rPr>
+                          <w:t>1</w:t>
+                        </w:r>
+                      </w:p>
+                    </w:txbxContent>
+                  </v:textbox>
+                </v:shape>
+                <v:shape id="Tekstboks 18" o:spid="_x0000_s1045" type="#_x0000_t202" style="position:absolute;left:44676;top:24341;width:2248;height:2248;visibility:visible;mso-wrap-style:square;v-text-anchor:top" o:gfxdata="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" filled="f" stroked="f" strokeweight=".5pt">
+                  <v:textbox>
+                    <w:txbxContent>
+                      <w:p>
+                        <w:pPr>
+                          <w:spacing w:line="256" w:lineRule="auto"/>
+                          <w:rPr>
+                            <w:rFonts w:ascii="Calibri" w:eastAsia="Calibri" w:hAnsi="Calibri"/>
+                          </w:rPr>
+                        </w:pPr>
+                        <w:r>
+                          <w:rPr>
+                            <w:rFonts w:ascii="Calibri" w:eastAsia="Calibri" w:hAnsi="Calibri"/>
+                          </w:rPr>
+                          <w:t>1</w:t>
+                        </w:r>
+                      </w:p>
+                    </w:txbxContent>
+                  </v:textbox>
+                </v:shape>
+                <v:shape id="Tekstboks 18" o:spid="_x0000_s1046" type="#_x0000_t202" style="position:absolute;left:44676;top:16039;width:2248;height:2248;visibility:visible;mso-wrap-style:square;v-text-anchor:top" o:gfxdata="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" filled="f" stroked="f" strokeweight=".5pt">
+                  <v:textbox>
+                    <w:txbxContent>
+                      <w:p>
+                        <w:pPr>
+                          <w:spacing w:line="256" w:lineRule="auto"/>
+                          <w:rPr>
+                            <w:rFonts w:ascii="Calibri" w:eastAsia="Calibri" w:hAnsi="Calibri"/>
+                          </w:rPr>
+                        </w:pPr>
+                        <w:r>
+                          <w:rPr>
+                            <w:rFonts w:ascii="Calibri" w:eastAsia="Calibri" w:hAnsi="Calibri"/>
+                          </w:rPr>
+                          <w:t>1</w:t>
+                        </w:r>
+                      </w:p>
+                    </w:txbxContent>
+                  </v:textbox>
+                </v:shape>
+                <v:shape id="Tekstboks 18" o:spid="_x0000_s1047" type="#_x0000_t202" style="position:absolute;left:14629;top:15788;width:2248;height:2248;visibility:visible;mso-wrap-style:square;v-text-anchor:top" o:gfxdata="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" filled="f" stroked="f" strokeweight=".5pt">
+                  <v:textbox>
+                    <w:txbxContent>
+                      <w:p>
+                        <w:pPr>
+                          <w:spacing w:line="256" w:lineRule="auto"/>
+                          <w:rPr>
+                            <w:rFonts w:ascii="Calibri" w:eastAsia="Calibri" w:hAnsi="Calibri"/>
+                          </w:rPr>
+                        </w:pPr>
+                        <w:r>
+                          <w:rPr>
+                            <w:rFonts w:ascii="Calibri" w:eastAsia="Calibri" w:hAnsi="Calibri"/>
+                          </w:rPr>
+                          <w:t>1</w:t>
+                        </w:r>
+                      </w:p>
+                    </w:txbxContent>
+                  </v:textbox>
+                </v:shape>
+                <v:shape id="Tekstboks 18" o:spid="_x0000_s1048" type="#_x0000_t202" style="position:absolute;left:44676;top:10216;width:2248;height:2248;visibility:visible;mso-wrap-style:square;v-text-anchor:top" o:gfxdata="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" filled="f" stroked="f" strokeweight=".5pt">
+                  <v:textbox>
+                    <w:txbxContent>
+                      <w:p>
+                        <w:pPr>
+                          <w:spacing w:line="256" w:lineRule="auto"/>
+                          <w:rPr>
+                            <w:rFonts w:ascii="Calibri" w:eastAsia="Calibri" w:hAnsi="Calibri"/>
+                          </w:rPr>
+                        </w:pPr>
+                        <w:r>
+                          <w:rPr>
+                            <w:rFonts w:ascii="Calibri" w:eastAsia="Calibri" w:hAnsi="Calibri"/>
+                          </w:rPr>
+                          <w:t>1</w:t>
+                        </w:r>
+                      </w:p>
+                    </w:txbxContent>
+                  </v:textbox>
+                </v:shape>
+                <v:shape id="Tekstboks 18" o:spid="_x0000_s1049" type="#_x0000_t202" style="position:absolute;left:14625;top:30028;width:2248;height:2248;visibility:visible;mso-wrap-style:square;v-text-anchor:top" o:gfxdata="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" filled="f" stroked="f" strokeweight=".5pt">
+                  <v:textbox>
+                    <w:txbxContent>
+                      <w:p>
+                        <w:pPr>
+                          <w:spacing w:line="254" w:lineRule="auto"/>
+                          <w:rPr>
+                            <w:rFonts w:ascii="Calibri" w:eastAsia="Calibri" w:hAnsi="Calibri"/>
+                          </w:rPr>
+                        </w:pPr>
+                        <w:r>
+                          <w:rPr>
+                            <w:rFonts w:ascii="Calibri" w:eastAsia="Calibri" w:hAnsi="Calibri"/>
+                          </w:rPr>
+                          <w:t>1</w:t>
+                        </w:r>
+                      </w:p>
+                    </w:txbxContent>
+                  </v:textbox>
+                </v:shape>
+                <v:shape id="Tekstboks 18" o:spid="_x0000_s1050" type="#_x0000_t202" style="position:absolute;left:14628;top:24455;width:2248;height:2248;visibility:visible;mso-wrap-style:square;v-text-anchor:top" o:gfxdata="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" filled="f" stroked="f" strokeweight=".5pt">
+                  <v:textbox>
+                    <w:txbxContent>
+                      <w:p>
+                        <w:pPr>
+                          <w:spacing w:line="254" w:lineRule="auto"/>
+                          <w:rPr>
+                            <w:rFonts w:ascii="Calibri" w:eastAsia="Calibri" w:hAnsi="Calibri"/>
+                          </w:rPr>
+                        </w:pPr>
+                        <w:r>
+                          <w:rPr>
+                            <w:rFonts w:ascii="Calibri" w:eastAsia="Calibri" w:hAnsi="Calibri"/>
+                          </w:rPr>
+                          <w:t>1</w:t>
+                        </w:r>
+                      </w:p>
+                    </w:txbxContent>
+                  </v:textbox>
+                </v:shape>
+                <v:shape id="Tekstboks 18" o:spid="_x0000_s1051" type="#_x0000_t202" style="position:absolute;left:44672;top:44926;width:2248;height:2248;visibility:visible;mso-wrap-style:square;v-text-anchor:top" o:gfxdata="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" filled="f" stroked="f" strokeweight=".5pt">
+                  <v:textbox>
+                    <w:txbxContent>
+                      <w:p>
+                        <w:pPr>
+                          <w:spacing w:line="254" w:lineRule="auto"/>
+                          <w:rPr>
+                            <w:rFonts w:ascii="Calibri" w:eastAsia="Calibri" w:hAnsi="Calibri"/>
+                          </w:rPr>
+                        </w:pPr>
+                        <w:r>
+                          <w:rPr>
+                            <w:rFonts w:ascii="Calibri" w:eastAsia="Calibri" w:hAnsi="Calibri"/>
+                          </w:rPr>
+                          <w:t>*</w:t>
+                        </w:r>
+                      </w:p>
+                    </w:txbxContent>
+                  </v:textbox>
+                </v:shape>
+                <v:shape id="Tekstboks 18" o:spid="_x0000_s1052" type="#_x0000_t202" style="position:absolute;left:14625;top:44676;width:2248;height:2248;visibility:visible;mso-wrap-style:square;v-text-anchor:top" o:gfxdata="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" filled="f" stroked="f" strokeweight=".5pt">
+                  <v:textbox>
+                    <w:txbxContent>
+                      <w:p>
+                        <w:pPr>
+                          <w:spacing w:line="254" w:lineRule="auto"/>
+                          <w:rPr>
+                            <w:rFonts w:ascii="Calibri" w:eastAsia="Calibri" w:hAnsi="Calibri"/>
+                          </w:rPr>
+                        </w:pPr>
+                        <w:r>
+                          <w:rPr>
+                            <w:rFonts w:ascii="Calibri" w:eastAsia="Calibri" w:hAnsi="Calibri"/>
+                          </w:rPr>
+                          <w:t>*</w:t>
+                        </w:r>
+                      </w:p>
+                    </w:txbxContent>
+                  </v:textbox>
+                </v:shape>
+                <v:shape id="Tekstboks 18" o:spid="_x0000_s1053" type="#_x0000_t202" style="position:absolute;left:44676;top:38444;width:2248;height:2248;visibility:visible;mso-wrap-style:square;v-text-anchor:top" o:gfxdata="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" filled="f" stroked="f" strokeweight=".5pt">
+                  <v:textbox>
+                    <w:txbxContent>
+                      <w:p>
+                        <w:pPr>
+                          <w:spacing w:line="254" w:lineRule="auto"/>
+                          <w:rPr>
+                            <w:rFonts w:ascii="Calibri" w:eastAsia="Calibri" w:hAnsi="Calibri"/>
+                          </w:rPr>
+                        </w:pPr>
+                        <w:r>
+                          <w:rPr>
+                            <w:rFonts w:ascii="Calibri" w:eastAsia="Calibri" w:hAnsi="Calibri"/>
+                          </w:rPr>
+                          <w:t>1</w:t>
+                        </w:r>
+                      </w:p>
+                    </w:txbxContent>
+                  </v:textbox>
+                </v:shape>
+                <v:shape id="Tekstboks 18" o:spid="_x0000_s1054" type="#_x0000_t202" style="position:absolute;left:14628;top:38444;width:2248;height:2248;visibility:visible;mso-wrap-style:square;v-text-anchor:top" o:gfxdata="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" filled="f" stroked="f" strokeweight=".5pt">
+                  <v:textbox>
+                    <w:txbxContent>
+                      <w:p>
+                        <w:pPr>
+                          <w:spacing w:line="254" w:lineRule="auto"/>
+                          <w:rPr>
+                            <w:rFonts w:ascii="Calibri" w:eastAsia="Calibri" w:hAnsi="Calibri"/>
+                          </w:rPr>
+                        </w:pPr>
+                        <w:r>
+                          <w:rPr>
+                            <w:rFonts w:ascii="Calibri" w:eastAsia="Calibri" w:hAnsi="Calibri"/>
+                          </w:rPr>
+                          <w:t>1</w:t>
+                        </w:r>
+                      </w:p>
+                    </w:txbxContent>
+                  </v:textbox>
+                </v:shape>
+                <v:shape id="Tekstboks 18" o:spid="_x0000_s1055" type="#_x0000_t202" style="position:absolute;left:27662;top:11155;width:5365;height:2772;visibility:visible;mso-wrap-style:square;v-text-anchor:top" o:gfxdata="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" filled="f" stroked="f" strokeweight=".5pt">
+                  <v:textbox>
+                    <w:txbxContent>
+                      <w:p>
+                        <w:pPr>
+                          <w:spacing w:line="254" w:lineRule="auto"/>
+                          <w:rPr>
+                            <w:rFonts w:ascii="Calibri" w:eastAsia="Calibri" w:hAnsi="Calibri"/>
+                          </w:rPr>
+                        </w:pPr>
+                        <w:r>
+                          <w:rPr>
+                            <w:rFonts w:ascii="Calibri" w:eastAsia="Calibri" w:hAnsi="Calibri"/>
+                          </w:rPr>
+                          <w:t>Altinn</w:t>
+                        </w:r>
+                      </w:p>
+                    </w:txbxContent>
+                  </v:textbox>
+                </v:shape>
+                <v:shape id="Tekstboks 18" o:spid="_x0000_s1056" type="#_x0000_t202" style="position:absolute;left:27662;top:15392;width:5359;height:2769;visibility:visible;mso-wrap-style:square;v-text-anchor:top" o:gfxdata="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" filled="f" stroked="f" strokeweight=".5pt">
+                  <v:textbox>
+                    <w:txbxContent>
+                      <w:p>
+                        <w:pPr>
+                          <w:spacing w:line="252" w:lineRule="auto"/>
+                          <w:rPr>
+                            <w:rFonts w:ascii="Calibri" w:eastAsia="Calibri" w:hAnsi="Calibri"/>
+                          </w:rPr>
+                        </w:pPr>
+                        <w:r>
+                          <w:rPr>
+                            <w:rFonts w:ascii="Calibri" w:eastAsia="Calibri" w:hAnsi="Calibri"/>
+                          </w:rPr>
+                          <w:t>NAV</w:t>
+                        </w:r>
+                      </w:p>
+                      <w:p>
+                        <w:pPr>
+                          <w:spacing w:line="252" w:lineRule="auto"/>
+                          <w:rPr>
+                            <w:rFonts w:ascii="Calibri" w:eastAsia="Calibri" w:hAnsi="Calibri"/>
+                          </w:rPr>
+                        </w:pPr>
+                      </w:p>
+                    </w:txbxContent>
+                  </v:textbox>
+                </v:shape>
+                <w10:anchorlock/>
+              </v:group>
+            </w:pict>
+          </mc:Fallback>
+        </mc:AlternateContent>
+      </w:r>
+    </w:p>
+    <w:p>
+      <w:pPr>
+        <w:pStyle w:val="Overskrift2"/>
+      </w:pPr>
+      <w:r>
+        <w:lastRenderedPageBreak/>
+        <w:t>Konfigurasjon ruting altinnkanal-2</w:t>
+      </w:r>
+    </w:p>
+    <w:p>
+      <w:r>
+        <w:t>Det er 3 filer som er viktig for ruting av meldinger i altinnkanal-2</w:t>
+      </w:r>
+      <w:r>
+        <w:t xml:space="preserve"> fra </w:t>
+      </w:r>
+      <w:proofErr w:type="spellStart"/>
+      <w:r>
+        <w:t>Altinns</w:t>
+      </w:r>
+      <w:proofErr w:type="spellEnd"/>
+      <w:r>
+        <w:t xml:space="preserve"> </w:t>
+      </w:r>
+      <w:proofErr w:type="spellStart"/>
+      <w:r>
+        <w:t>serviceCode</w:t>
+      </w:r>
+      <w:proofErr w:type="spellEnd"/>
+      <w:r>
+        <w:t xml:space="preserve"> / </w:t>
+      </w:r>
+      <w:proofErr w:type="spellStart"/>
+      <w:r>
+        <w:t>serviceEditionCode</w:t>
+      </w:r>
+      <w:proofErr w:type="spellEnd"/>
+      <w:r>
+        <w:t xml:space="preserve"> til et eller flere </w:t>
+      </w:r>
+      <w:proofErr w:type="spellStart"/>
+      <w:r>
+        <w:t>kafka</w:t>
+      </w:r>
+      <w:proofErr w:type="spellEnd"/>
+      <w:r>
+        <w:t xml:space="preserve"> </w:t>
+      </w:r>
+      <w:proofErr w:type="spellStart"/>
+      <w:r>
+        <w:t>topics</w:t>
+      </w:r>
+      <w:proofErr w:type="spellEnd"/>
+      <w:r>
+        <w:t>. Disse er:</w:t>
+      </w:r>
+    </w:p>
+    <w:p>
+      <w:pPr>
+        <w:pStyle w:val="Listeavsnitt"/>
+        <w:numPr>
+          <w:ilvl w:val="0"/>
+          <w:numId w:val="2"/>
+        </w:numPr>
+      </w:pPr>
+      <w:proofErr w:type="spellStart"/>
+      <w:r>
+        <w:t>altinnkanal</w:t>
+      </w:r>
+      <w:proofErr w:type="spellEnd"/>
+      <w:r>
+        <w:t>/</w:t>
+      </w:r>
+      <w:proofErr w:type="spellStart"/>
+      <w:r>
+        <w:t>src</w:t>
+      </w:r>
+      <w:proofErr w:type="spellEnd"/>
+      <w:r>
+        <w:t>/</w:t>
+      </w:r>
+      <w:proofErr w:type="spellStart"/>
+      <w:r>
+        <w:t>main</w:t>
+      </w:r>
+      <w:proofErr w:type="spellEnd"/>
+      <w:r>
+        <w:t>/</w:t>
+      </w:r>
+      <w:proofErr w:type="spellStart"/>
+      <w:r>
+        <w:t>resources</w:t>
+      </w:r>
+      <w:proofErr w:type="spellEnd"/>
+      <w:r>
+        <w:t>/</w:t>
+      </w:r>
+      <w:proofErr w:type="spellStart"/>
+      <w:r>
+        <w:t>routing.yaml</w:t>
+      </w:r>
+      <w:proofErr w:type="spellEnd"/>
+    </w:p>
+    <w:p>
+      <w:pPr>
+        <w:pStyle w:val="Listeavsnitt"/>
+        <w:numPr>
+          <w:ilvl w:val="0"/>
+          <w:numId w:val="2"/>
+        </w:numPr>
+      </w:pPr>
+      <w:proofErr w:type="spellStart"/>
+      <w:r>
+        <w:t>altinnkanal</w:t>
+      </w:r>
+      <w:proofErr w:type="spellEnd"/>
+      <w:r>
+        <w:t>/</w:t>
+      </w:r>
+      <w:proofErr w:type="spellStart"/>
+      <w:r>
+        <w:t>src</w:t>
+      </w:r>
+      <w:proofErr w:type="spellEnd"/>
+      <w:r>
+        <w:t>/</w:t>
+      </w:r>
+      <w:proofErr w:type="spellStart"/>
+      <w:r>
+        <w:t>main</w:t>
+      </w:r>
+      <w:proofErr w:type="spellEnd"/>
+      <w:r>
+        <w:t>/</w:t>
+      </w:r>
+      <w:proofErr w:type="spellStart"/>
+      <w:r>
+        <w:t>resources</w:t>
+      </w:r>
+      <w:proofErr w:type="spellEnd"/>
+      <w:r>
+        <w:t>/routing</w:t>
+      </w:r>
+      <w:r>
+        <w:t>2</w:t>
+      </w:r>
+      <w:r>
+        <w:t>.yaml</w:t>
+      </w:r>
+    </w:p>
+    <w:p>
+      <w:pPr>
+        <w:pStyle w:val="Listeavsnitt"/>
+        <w:numPr>
+          <w:ilvl w:val="0"/>
+          <w:numId w:val="2"/>
+        </w:numPr>
+      </w:pPr>
+      <w:proofErr w:type="spellStart"/>
+      <w:r>
+        <w:t>altinnkanal</w:t>
+      </w:r>
+      <w:proofErr w:type="spellEnd"/>
+      <w:r>
+        <w:t>/</w:t>
+      </w:r>
+      <w:proofErr w:type="spellStart"/>
+      <w:r>
+        <w:t>src</w:t>
+      </w:r>
+      <w:proofErr w:type="spellEnd"/>
+      <w:r>
+        <w:t>/</w:t>
+      </w:r>
+      <w:proofErr w:type="spellStart"/>
+      <w:r>
+        <w:t>main</w:t>
+      </w:r>
+      <w:proofErr w:type="spellEnd"/>
+      <w:r>
+        <w:t>/</w:t>
+      </w:r>
+      <w:proofErr w:type="spellStart"/>
+      <w:r>
+        <w:t>resources</w:t>
+      </w:r>
+      <w:proofErr w:type="spellEnd"/>
+      <w:r>
+        <w:t>/</w:t>
+      </w:r>
+      <w:proofErr w:type="spellStart"/>
+      <w:r>
+        <w:t>aiven-routing.yaml</w:t>
+      </w:r>
+      <w:proofErr w:type="spellEnd"/>
+    </w:p>
+    <w:p>
+      <w:r>
+        <w:t xml:space="preserve">Grunnen til at det er 3, er at det er 3 forskjellige </w:t>
+      </w:r>
+      <w:proofErr w:type="spellStart"/>
+      <w:r>
+        <w:t>kafka</w:t>
+      </w:r>
+      <w:proofErr w:type="spellEnd"/>
+      <w:r>
+        <w:t xml:space="preserve"> produsenter i altinnkanal-2.</w:t>
+      </w:r>
+    </w:p>
+    <w:p>
+      <w:proofErr w:type="spellStart"/>
+      <w:proofErr w:type="gramStart"/>
+      <w:r>
+        <w:t>r</w:t>
+      </w:r>
+      <w:r>
+        <w:t>outing.yaml</w:t>
+      </w:r>
+      <w:proofErr w:type="spellEnd"/>
+      <w:proofErr w:type="gramEnd"/>
+      <w:r>
+        <w:t xml:space="preserve"> -&gt; </w:t>
+      </w:r>
+      <w:proofErr w:type="spellStart"/>
+      <w:r>
+        <w:t>onprem</w:t>
+      </w:r>
+      <w:proofErr w:type="spellEnd"/>
+      <w:r>
+        <w:t xml:space="preserve"> </w:t>
+      </w:r>
+      <w:proofErr w:type="spellStart"/>
+      <w:r>
+        <w:t>kafka</w:t>
+      </w:r>
+      <w:proofErr w:type="spellEnd"/>
+      <w:r>
+        <w:t xml:space="preserve"> med </w:t>
+      </w:r>
+      <w:proofErr w:type="spellStart"/>
+      <w:r>
+        <w:t>schema</w:t>
+      </w:r>
+      <w:proofErr w:type="spellEnd"/>
+      <w:r>
+        <w:t xml:space="preserve"> </w:t>
+      </w:r>
+      <w:proofErr w:type="spellStart"/>
+      <w:r>
+        <w:t>external_attachment.avsc</w:t>
+      </w:r>
+      <w:proofErr w:type="spellEnd"/>
+      <w:r>
+        <w:br/>
+        <w:t>r</w:t>
+      </w:r>
+      <w:r>
+        <w:t xml:space="preserve">outing2.yaml -&gt; </w:t>
+      </w:r>
+      <w:proofErr w:type="spellStart"/>
+      <w:r>
+        <w:t>onprem</w:t>
+      </w:r>
+      <w:proofErr w:type="spellEnd"/>
+      <w:r>
+        <w:t xml:space="preserve"> </w:t>
+      </w:r>
+      <w:proofErr w:type="spellStart"/>
+      <w:r>
+        <w:t>kafka</w:t>
+      </w:r>
+      <w:proofErr w:type="spellEnd"/>
+      <w:r>
+        <w:t xml:space="preserve"> med </w:t>
+      </w:r>
+      <w:proofErr w:type="spellStart"/>
+      <w:r>
+        <w:t>schema</w:t>
+      </w:r>
+      <w:proofErr w:type="spellEnd"/>
+      <w:r>
+        <w:t xml:space="preserve"> </w:t>
+      </w:r>
+      <w:proofErr w:type="spellStart"/>
+      <w:r>
+        <w:t>received_message.avsc</w:t>
+      </w:r>
+      <w:proofErr w:type="spellEnd"/>
+      <w:r>
+        <w:br/>
+      </w:r>
+      <w:proofErr w:type="spellStart"/>
+      <w:r>
+        <w:t>aiven-routing.yaml</w:t>
+      </w:r>
+      <w:proofErr w:type="spellEnd"/>
+      <w:r>
+        <w:t xml:space="preserve"> -&gt; </w:t>
+      </w:r>
+      <w:proofErr w:type="spellStart"/>
+      <w:r>
+        <w:t>aiven</w:t>
+      </w:r>
+      <w:proofErr w:type="spellEnd"/>
+      <w:r>
+        <w:t xml:space="preserve"> </w:t>
+      </w:r>
+      <w:proofErr w:type="spellStart"/>
+      <w:r>
+        <w:t>kafka</w:t>
+      </w:r>
+      <w:proofErr w:type="spellEnd"/>
+      <w:r>
+        <w:t xml:space="preserve"> med </w:t>
+      </w:r>
+      <w:proofErr w:type="spellStart"/>
+      <w:r>
+        <w:t>schema</w:t>
+      </w:r>
+      <w:proofErr w:type="spellEnd"/>
+      <w:r>
+        <w:t xml:space="preserve"> </w:t>
+      </w:r>
+      <w:proofErr w:type="spellStart"/>
+      <w:r>
+        <w:t>received_message.avsc</w:t>
+      </w:r>
+      <w:proofErr w:type="spellEnd"/>
+    </w:p>
+    <w:p/>
+    <w:p>
+      <w:proofErr w:type="spellStart"/>
+      <w:r>
+        <w:t>Onprem</w:t>
+      </w:r>
+      <w:proofErr w:type="spellEnd"/>
+      <w:r>
+        <w:t xml:space="preserve"> </w:t>
+      </w:r>
+      <w:proofErr w:type="spellStart"/>
+      <w:r>
+        <w:t>kafka</w:t>
+      </w:r>
+      <w:proofErr w:type="spellEnd"/>
+      <w:r>
+        <w:t xml:space="preserve"> er på vei ut, så </w:t>
+      </w:r>
+      <w:proofErr w:type="spellStart"/>
+      <w:proofErr w:type="gramStart"/>
+      <w:r>
+        <w:t>routing.yaml</w:t>
+      </w:r>
+      <w:proofErr w:type="spellEnd"/>
+      <w:proofErr w:type="gramEnd"/>
+      <w:r>
+        <w:t xml:space="preserve"> og routing2.yaml skal bort på sikt. Utfordring for altinnkanal-2 er at noen konsumenter på </w:t>
+      </w:r>
+      <w:proofErr w:type="spellStart"/>
+      <w:r>
+        <w:t>onprem</w:t>
+      </w:r>
+      <w:proofErr w:type="spellEnd"/>
+      <w:r>
+        <w:t xml:space="preserve"> </w:t>
+      </w:r>
+      <w:proofErr w:type="spellStart"/>
+      <w:r>
+        <w:t>topics</w:t>
+      </w:r>
+      <w:proofErr w:type="spellEnd"/>
+      <w:r>
+        <w:t xml:space="preserve"> er gamle apper som ingen har ansvaret for lenger. Dermed er det vanskelig å få disse migrert fra </w:t>
+      </w:r>
+      <w:proofErr w:type="spellStart"/>
+      <w:r>
+        <w:t>onprem</w:t>
+      </w:r>
+      <w:proofErr w:type="spellEnd"/>
+      <w:r>
+        <w:t xml:space="preserve"> til </w:t>
+      </w:r>
+      <w:proofErr w:type="spellStart"/>
+      <w:r>
+        <w:t>aiven</w:t>
+      </w:r>
+      <w:proofErr w:type="spellEnd"/>
+      <w:r>
+        <w:t>.</w:t>
+      </w:r>
+    </w:p>
+    <w:p/>
+    <w:p>
+      <w:pPr>
+        <w:pStyle w:val="Overskrift2"/>
+      </w:pPr>
+      <w:r>
+        <w:t>Metadata (</w:t>
+      </w:r>
+      <w:proofErr w:type="spellStart"/>
+      <w:r>
+        <w:t>only</w:t>
+      </w:r>
+      <w:proofErr w:type="spellEnd"/>
+      <w:r>
+        <w:t xml:space="preserve"> for </w:t>
+      </w:r>
+      <w:proofErr w:type="spellStart"/>
+      <w:r>
+        <w:t>aiven</w:t>
+      </w:r>
+      <w:proofErr w:type="spellEnd"/>
+      <w:r>
+        <w:t>)</w:t>
+      </w:r>
+    </w:p>
+    <w:p>
+      <w:r>
+        <w:t xml:space="preserve">Konfigurasjonen av metadata er en ekstra del av </w:t>
+      </w:r>
+      <w:proofErr w:type="spellStart"/>
+      <w:r>
+        <w:t>aiven-</w:t>
+      </w:r>
+      <w:proofErr w:type="gramStart"/>
+      <w:r>
+        <w:t>routing.yaml</w:t>
+      </w:r>
+      <w:proofErr w:type="spellEnd"/>
+      <w:proofErr w:type="gramEnd"/>
+      <w:r>
+        <w:t xml:space="preserve">. </w:t>
+      </w:r>
+      <w:proofErr w:type="spellStart"/>
+      <w:r>
+        <w:t>Schema</w:t>
+      </w:r>
+      <w:proofErr w:type="spellEnd"/>
+      <w:r>
+        <w:t xml:space="preserve"> </w:t>
+      </w:r>
+      <w:proofErr w:type="spellStart"/>
+      <w:r>
+        <w:t>received_</w:t>
+      </w:r>
+      <w:proofErr w:type="gramStart"/>
+      <w:r>
+        <w:t>message.avsc</w:t>
+      </w:r>
+      <w:proofErr w:type="spellEnd"/>
+      <w:proofErr w:type="gramEnd"/>
+      <w:r>
+        <w:t xml:space="preserve"> støtter en </w:t>
+      </w:r>
+      <w:proofErr w:type="spellStart"/>
+      <w:r>
+        <w:t>map</w:t>
+      </w:r>
+      <w:proofErr w:type="spellEnd"/>
+      <w:r>
+        <w:t xml:space="preserve"> av metadata. Dette er tatt i bruk for </w:t>
+      </w:r>
+      <w:proofErr w:type="spellStart"/>
+      <w:r>
+        <w:t>aiven</w:t>
+      </w:r>
+      <w:proofErr w:type="spellEnd"/>
+      <w:r>
+        <w:t xml:space="preserve"> </w:t>
+      </w:r>
+      <w:proofErr w:type="spellStart"/>
+      <w:r>
+        <w:t>kafka</w:t>
+      </w:r>
+      <w:proofErr w:type="spellEnd"/>
+      <w:r>
+        <w:t xml:space="preserve">, og bare her. </w:t>
+      </w:r>
+      <w:r>
+        <w:t xml:space="preserve">Grunnen er at siden altinnkanal-2 må hente ut </w:t>
+      </w:r>
+      <w:proofErr w:type="spellStart"/>
+      <w:r>
+        <w:t>xml</w:t>
+      </w:r>
+      <w:proofErr w:type="spellEnd"/>
+      <w:r>
+        <w:t xml:space="preserve"> fra genericbatch.xsd og gjør mye </w:t>
+      </w:r>
+      <w:proofErr w:type="spellStart"/>
+      <w:r>
+        <w:t>xml</w:t>
+      </w:r>
+      <w:proofErr w:type="spellEnd"/>
+      <w:r>
+        <w:t xml:space="preserve"> uthenting, kan altinnkanal-2 også tilby ekstra uthenting av </w:t>
+      </w:r>
+      <w:proofErr w:type="spellStart"/>
+      <w:r>
+        <w:t>xml</w:t>
+      </w:r>
+      <w:proofErr w:type="spellEnd"/>
+      <w:r>
+        <w:t xml:space="preserve"> verdier fra </w:t>
+      </w:r>
+      <w:proofErr w:type="spellStart"/>
+      <w:r>
+        <w:t>xmlMessage</w:t>
+      </w:r>
+      <w:proofErr w:type="spellEnd"/>
+      <w:r>
+        <w:t xml:space="preserve"> opp til metadata </w:t>
+      </w:r>
+      <w:proofErr w:type="spellStart"/>
+      <w:r>
+        <w:t>map</w:t>
+      </w:r>
+      <w:proofErr w:type="spellEnd"/>
+      <w:r>
+        <w:t>. Det kan forenkle kode for konsumenter senere. Dette gjøres v</w:t>
+      </w:r>
+      <w:r>
+        <w:t xml:space="preserve">ed å konfigurere metadata, så hentes verdi fra </w:t>
+      </w:r>
+      <w:proofErr w:type="spellStart"/>
+      <w:r>
+        <w:t>xml</w:t>
+      </w:r>
+      <w:proofErr w:type="spellEnd"/>
+      <w:r>
+        <w:t xml:space="preserve"> element data fra </w:t>
+      </w:r>
+      <w:proofErr w:type="spellStart"/>
+      <w:r>
+        <w:t>xmlMessage</w:t>
+      </w:r>
+      <w:proofErr w:type="spellEnd"/>
+      <w:r>
+        <w:t xml:space="preserve">, og legges inn i </w:t>
+      </w:r>
+      <w:proofErr w:type="spellStart"/>
+      <w:r>
+        <w:t>map</w:t>
+      </w:r>
+      <w:proofErr w:type="spellEnd"/>
+      <w:r>
+        <w:t xml:space="preserve">. Eksemplet under viser konfigurasjon for henting fra verdi fra et </w:t>
+      </w:r>
+      <w:proofErr w:type="spellStart"/>
+      <w:r>
+        <w:t>xml</w:t>
+      </w:r>
+      <w:proofErr w:type="spellEnd"/>
+      <w:r>
+        <w:t xml:space="preserve"> element «ytelse» i </w:t>
+      </w:r>
+      <w:proofErr w:type="spellStart"/>
+      <w:r>
+        <w:t>xmlMessage</w:t>
+      </w:r>
+      <w:proofErr w:type="spellEnd"/>
+      <w:r>
+        <w:t xml:space="preserve">. Ideen er at konsumenter skal slippe å hente ut viktige </w:t>
+      </w:r>
+      <w:proofErr w:type="spellStart"/>
+      <w:r>
+        <w:t>xml</w:t>
+      </w:r>
+      <w:proofErr w:type="spellEnd"/>
+      <w:r>
+        <w:t xml:space="preserve"> element</w:t>
+      </w:r>
+      <w:r>
+        <w:t xml:space="preserve"> data som ligge gjemt litt langt nede i </w:t>
+      </w:r>
+      <w:proofErr w:type="spellStart"/>
+      <w:r>
+        <w:t>xmlMessage</w:t>
+      </w:r>
+      <w:proofErr w:type="spellEnd"/>
+      <w:r>
+        <w:t xml:space="preserve">. </w:t>
+      </w:r>
+    </w:p>
+    <w:p>
+      <w:r>
+        <w:t>Eksempel:</w:t>
+      </w:r>
+      <w:r>
+        <w:br/>
+      </w:r>
+    </w:p>
+    <w:p>
+      <w:pPr>
+        <w:shd w:val="clear" w:color="auto" w:fill="2B2B2B"/>
+        <w:tabs>
+          <w:tab w:val="left" w:pos="916"/>
+          <w:tab w:val="left" w:pos="1832"/>
+          <w:tab w:val="left" w:pos="2748"/>
+          <w:tab w:val="left" w:pos="3664"/>
+          <w:tab w:val="left" w:pos="4580"/>
+          <w:tab w:val="left" w:pos="5496"/>
+          <w:tab w:val="left" w:pos="6412"/>
+          <w:tab w:val="left" w:pos="7328"/>
+          <w:tab w:val="left" w:pos="8244"/>
+          <w:tab w:val="left" w:pos="9160"/>
+          <w:tab w:val="left" w:pos="10076"/>
+          <w:tab w:val="left" w:pos="10992"/>
+          <w:tab w:val="left" w:pos="11908"/>
+          <w:tab w:val="left" w:pos="12824"/>
+          <w:tab w:val="left" w:pos="13740"/>
+          <w:tab w:val="left" w:pos="14656"/>
+        </w:tabs>
+        <w:spacing w:after="0" w:line="240" w:lineRule="auto"/>
+        <w:rPr>
+          <w:rFonts w:ascii="Courier New" w:eastAsia="Times New Roman" w:hAnsi="Courier New" w:cs="Courier New"/>
+          <w:color w:val="A9B7C6"/>
+          <w:sz w:val="20"/>
+          <w:szCs w:val="20"/>
+          <w:lang w:eastAsia="nb-NO"/>
+        </w:rPr>
+      </w:pPr>
+      <w:r>
+        <w:rPr>
+          <w:rFonts w:ascii="Courier New" w:eastAsia="Times New Roman" w:hAnsi="Courier New" w:cs="Courier New"/>
+          <w:color w:val="CC7832"/>
+          <w:sz w:val="20"/>
+          <w:szCs w:val="20"/>
+          <w:lang w:eastAsia="nb-NO"/>
+        </w:rPr>
+        <w:t>metadata</w:t>
+      </w:r>
+      <w:r>
+        <w:rPr>
+          <w:rFonts w:ascii="Courier New" w:eastAsia="Times New Roman" w:hAnsi="Courier New" w:cs="Courier New"/>
+          <w:color w:val="A9B7C6"/>
+          <w:sz w:val="20"/>
+          <w:szCs w:val="20"/>
+          <w:lang w:eastAsia="nb-NO"/>
+        </w:rPr>
+        <w:t>:</w:t>
+      </w:r>
+      <w:r>
+        <w:rPr>
+          <w:rFonts w:ascii="Courier New" w:eastAsia="Times New Roman" w:hAnsi="Courier New" w:cs="Courier New"/>
+          <w:color w:val="A9B7C6"/>
+          <w:sz w:val="20"/>
+          <w:szCs w:val="20"/>
+          <w:lang w:eastAsia="nb-NO"/>
+        </w:rPr>
+        <w:br/>
+        <w:t xml:space="preserve">  </w:t>
+      </w:r>
+      <w:r>
+        <w:rPr>
+          <w:rFonts w:ascii="Courier New" w:eastAsia="Times New Roman" w:hAnsi="Courier New" w:cs="Courier New"/>
+          <w:color w:val="CC7832"/>
+          <w:sz w:val="20"/>
+          <w:szCs w:val="20"/>
+          <w:lang w:eastAsia="nb-NO"/>
+        </w:rPr>
+        <w:t>ytelse</w:t>
+      </w:r>
+      <w:r>
+        <w:rPr>
+          <w:rFonts w:ascii="Courier New" w:eastAsia="Times New Roman" w:hAnsi="Courier New" w:cs="Courier New"/>
+          <w:color w:val="A9B7C6"/>
+          <w:sz w:val="20"/>
+          <w:szCs w:val="20"/>
+          <w:lang w:eastAsia="nb-NO"/>
+        </w:rPr>
+        <w:t xml:space="preserve">: </w:t>
+      </w:r>
+      <w:r>
+        <w:rPr>
+          <w:rFonts w:ascii="Courier New" w:eastAsia="Times New Roman" w:hAnsi="Courier New" w:cs="Courier New"/>
+          <w:color w:val="6A8759"/>
+          <w:sz w:val="20"/>
+          <w:szCs w:val="20"/>
+          <w:lang w:eastAsia="nb-NO"/>
+        </w:rPr>
+        <w:t>"ytelse"</w:t>
+      </w:r>
+    </w:p>
+    <w:p/>
+    <w:p>
+      <w:r>
+        <w:t xml:space="preserve">ytelse er </w:t>
+      </w:r>
+      <w:proofErr w:type="spellStart"/>
+      <w:r>
+        <w:t>key</w:t>
+      </w:r>
+      <w:proofErr w:type="spellEnd"/>
+      <w:r>
+        <w:t xml:space="preserve"> </w:t>
+      </w:r>
+      <w:proofErr w:type="spellStart"/>
+      <w:r>
+        <w:t>value</w:t>
+      </w:r>
+      <w:proofErr w:type="spellEnd"/>
+      <w:r>
+        <w:t xml:space="preserve"> i </w:t>
+      </w:r>
+      <w:proofErr w:type="spellStart"/>
+      <w:r>
+        <w:t>map</w:t>
+      </w:r>
+      <w:proofErr w:type="spellEnd"/>
+      <w:r>
+        <w:t>, så den må være unik i konfigurasjonen.</w:t>
+      </w:r>
+    </w:p>
+    <w:p>
+      <w:r>
+        <w:t xml:space="preserve">«ytelse» er </w:t>
+      </w:r>
+      <w:proofErr w:type="spellStart"/>
+      <w:r>
+        <w:t>xml</w:t>
+      </w:r>
+      <w:proofErr w:type="spellEnd"/>
+      <w:r>
+        <w:t xml:space="preserve"> element navnet som forsøkes å hente verdi for i </w:t>
+      </w:r>
+      <w:proofErr w:type="spellStart"/>
+      <w:r>
+        <w:t>xmlMessage</w:t>
+      </w:r>
+      <w:proofErr w:type="spellEnd"/>
+      <w:r>
+        <w:t xml:space="preserve">. Dette kan også være er </w:t>
+      </w:r>
+      <w:proofErr w:type="spellStart"/>
+      <w:r>
+        <w:t>xpath</w:t>
+      </w:r>
+      <w:proofErr w:type="spellEnd"/>
+      <w:r>
+        <w:t xml:space="preserve"> uttrykk. F.eks. «</w:t>
+      </w:r>
+      <w:r>
+        <w:t xml:space="preserve">/melding/arbeidsgiver/virksomhetsnummer». Metadata konfigurasjon støtter ikke </w:t>
+      </w:r>
+      <w:proofErr w:type="spellStart"/>
+      <w:r>
+        <w:t>wildcard</w:t>
+      </w:r>
+      <w:proofErr w:type="spellEnd"/>
+      <w:r>
+        <w:t>.</w:t>
       </w:r>
     </w:p>
     <w:p/>
@@ -23,6 +2556,39 @@
 
 <file path=word/numbering.xml><?xml version="1.0" encoding="utf-8"?>
 <w:numbering xmlns:wpc="http://schemas.microsoft.com/office/word/2010/wordprocessingCanvas" xmlns:cx="http://schemas.microsoft.com/office/drawing/2014/chartex" xmlns:cx1="http://schemas.microsoft.com/office/drawing/2015/9/8/chartex" xmlns:cx2="http://schemas.microsoft.com/office/drawing/2015/10/21/chartex" xmlns:cx3="http://schemas.microsoft.com/office/drawing/2016/5/9/chartex" xmlns:cx4="http://schemas.microsoft.com/office/drawing/2016/5/10/chartex" xmlns:cx5="http://schemas.microsoft.com/office/drawing/2016/5/11/chartex" xmlns:cx6="http://schemas.microsoft.com/office/drawing/2016/5/12/chartex" xmlns:cx7="http://schemas.microsoft.com/office/drawing/2016/5/13/chartex" xmlns:cx8="http://schemas.microsoft.com/office/drawing/2016/5/14/chartex" xmlns:mc="http://schemas.openxmlformats.org/markup-compatibility/2006" xmlns:aink="http://schemas.microsoft.com/office/drawing/2016/ink" xmlns:am3d="http://schemas.microsoft.com/office/drawing/2017/model3d" xmlns:o="urn:schemas-microsoft-com:office:office" xmlns:r="http://schemas.openxmlformats.org/officeDocument/2006/relationships" xmlns:m="http://schemas.openxmlformats.org/officeDocument/2006/math" xmlns:v="urn:schemas-microsoft-com:vml" xmlns:wp14="http://schemas.microsoft.com/office/word/2010/wordprocessingDrawing" xmlns:wp="http://schemas.openxmlformats.org/drawingml/2006/wordprocessingDrawing" xmlns:w10="urn:schemas-microsoft-com:office:word" xmlns:w="http://schemas.openxmlformats.org/wordprocessingml/2006/main" xmlns:w14="http://schemas.microsoft.com/office/word/2010/wordml" xmlns:w15="http://schemas.microsoft.com/office/word/2012/wordml" xmlns:w16cex="http://schemas.microsoft.com/office/word/2018/wordml/cex" xmlns:w16cid="http://schemas.microsoft.com/office/word/2016/wordml/cid" xmlns:w16="http://schemas.microsoft.com/office/word/2018/wordml" xmlns:w16sdtdh="http://schemas.microsoft.com/office/word/2020/wordml/sdtdatahash" xmlns:w16se="http://schemas.microsoft.com/office/word/2015/wordml/symex" xmlns:wpg="http://schemas.microsoft.com/office/word/2010/wordprocessingGroup" xmlns:wpi="http://schemas.microsoft.com/office/word/2010/wordprocessingInk" xmlns:wne="http://schemas.microsoft.com/office/word/2006/wordml" xmlns:wps="http://schemas.microsoft.com/office/word/2010/wordprocessingShape" mc:Ignorable="w14 w15 w16se w16cid w16 w16cex w16sdtdh wp14">
+  <w:numPicBullet w:numPicBulletId="0">
+    <w:pict>
+      <v:shapetype id="_x0000_t75" coordsize="21600,21600" o:spt="75" o:preferrelative="t" path="m@4@5l@4@11@9@11@9@5xe" filled="f" stroked="f">
+        <v:stroke joinstyle="miter"/>
+        <v:formulas>
+          <v:f eqn="if lineDrawn pixelLineWidth 0"/>
+          <v:f eqn="sum @0 1 0"/>
+          <v:f eqn="sum 0 0 @1"/>
+          <v:f eqn="prod @2 1 2"/>
+          <v:f eqn="prod @3 21600 pixelWidth"/>
+          <v:f eqn="prod @3 21600 pixelHeight"/>
+          <v:f eqn="sum @0 0 1"/>
+          <v:f eqn="prod @6 1 2"/>
+          <v:f eqn="prod @7 21600 pixelWidth"/>
+          <v:f eqn="sum @8 21600 0"/>
+          <v:f eqn="prod @7 21600 pixelHeight"/>
+          <v:f eqn="sum @10 21600 0"/>
+        </v:formulas>
+        <v:path o:extrusionok="f" gradientshapeok="t" o:connecttype="rect"/>
+        <o:lock v:ext="edit" aspectratio="t"/>
+      </v:shapetype>
+      <v:shape id="_x0000_i1084" type="#_x0000_t75" style="width:17.75pt;height:17.75pt;visibility:visible;mso-wrap-style:square" o:bullet="t">
+        <v:imagedata r:id="rId1" o:title=""/>
+      </v:shape>
+    </w:pict>
+  </w:numPicBullet>
+  <w:numPicBullet w:numPicBulletId="1">
+    <w:pict>
+      <v:shape id="_x0000_i1085" type="#_x0000_t75" style="width:17.75pt;height:17.75pt;visibility:visible;mso-wrap-style:square" o:bullet="t">
+        <v:imagedata r:id="rId2" o:title=""/>
+      </v:shape>
+    </w:pict>
+  </w:numPicBullet>
   <w:abstractNum w:abstractNumId="0" w15:restartNumberingAfterBreak="0">
     <w:nsid w:val="6C92632C"/>
     <w:multiLevelType w:val="hybridMultilevel"/>
@@ -136,8 +2702,123 @@
       </w:rPr>
     </w:lvl>
   </w:abstractNum>
+  <w:abstractNum w:abstractNumId="1" w15:restartNumberingAfterBreak="0">
+    <w:nsid w:val="7B775E82"/>
+    <w:multiLevelType w:val="hybridMultilevel"/>
+    <w:tmpl w:val="6172ADBC"/>
+    <w:lvl w:ilvl="0" w:tplc="BC082C28">
+      <w:numFmt w:val="bullet"/>
+      <w:lvlText w:val="-"/>
+      <w:lvlJc w:val="left"/>
+      <w:pPr>
+        <w:ind w:left="720" w:hanging="360"/>
+      </w:pPr>
+      <w:rPr>
+        <w:rFonts w:ascii="Calibri" w:eastAsiaTheme="minorHAnsi" w:hAnsi="Calibri" w:cs="Calibri" w:hint="default"/>
+      </w:rPr>
+    </w:lvl>
+    <w:lvl w:ilvl="1" w:tplc="04140003" w:tentative="1">
+      <w:start w:val="1"/>
+      <w:numFmt w:val="bullet"/>
+      <w:lvlText w:val="o"/>
+      <w:lvlJc w:val="left"/>
+      <w:pPr>
+        <w:ind w:left="1440" w:hanging="360"/>
+      </w:pPr>
+      <w:rPr>
+        <w:rFonts w:ascii="Courier New" w:hAnsi="Courier New" w:cs="Courier New" w:hint="default"/>
+      </w:rPr>
+    </w:lvl>
+    <w:lvl w:ilvl="2" w:tplc="04140005" w:tentative="1">
+      <w:start w:val="1"/>
+      <w:numFmt w:val="bullet"/>
+      <w:lvlText w:val=""/>
+      <w:lvlJc w:val="left"/>
+      <w:pPr>
+        <w:ind w:left="2160" w:hanging="360"/>
+      </w:pPr>
+      <w:rPr>
+        <w:rFonts w:ascii="Wingdings" w:hAnsi="Wingdings" w:hint="default"/>
+      </w:rPr>
+    </w:lvl>
+    <w:lvl w:ilvl="3" w:tplc="04140001" w:tentative="1">
+      <w:start w:val="1"/>
+      <w:numFmt w:val="bullet"/>
+      <w:lvlText w:val=""/>
+      <w:lvlJc w:val="left"/>
+      <w:pPr>
+        <w:ind w:left="2880" w:hanging="360"/>
+      </w:pPr>
+      <w:rPr>
+        <w:rFonts w:ascii="Symbol" w:hAnsi="Symbol" w:hint="default"/>
+      </w:rPr>
+    </w:lvl>
+    <w:lvl w:ilvl="4" w:tplc="04140003" w:tentative="1">
+      <w:start w:val="1"/>
+      <w:numFmt w:val="bullet"/>
+      <w:lvlText w:val="o"/>
+      <w:lvlJc w:val="left"/>
+      <w:pPr>
+        <w:ind w:left="3600" w:hanging="360"/>
+      </w:pPr>
+      <w:rPr>
+        <w:rFonts w:ascii="Courier New" w:hAnsi="Courier New" w:cs="Courier New" w:hint="default"/>
+      </w:rPr>
+    </w:lvl>
+    <w:lvl w:ilvl="5" w:tplc="04140005" w:tentative="1">
+      <w:start w:val="1"/>
+      <w:numFmt w:val="bullet"/>
+      <w:lvlText w:val=""/>
+      <w:lvlJc w:val="left"/>
+      <w:pPr>
+        <w:ind w:left="4320" w:hanging="360"/>
+      </w:pPr>
+      <w:rPr>
+        <w:rFonts w:ascii="Wingdings" w:hAnsi="Wingdings" w:hint="default"/>
+      </w:rPr>
+    </w:lvl>
+    <w:lvl w:ilvl="6" w:tplc="04140001" w:tentative="1">
+      <w:start w:val="1"/>
+      <w:numFmt w:val="bullet"/>
+      <w:lvlText w:val=""/>
+      <w:lvlJc w:val="left"/>
+      <w:pPr>
+        <w:ind w:left="5040" w:hanging="360"/>
+      </w:pPr>
+      <w:rPr>
+        <w:rFonts w:ascii="Symbol" w:hAnsi="Symbol" w:hint="default"/>
+      </w:rPr>
+    </w:lvl>
+    <w:lvl w:ilvl="7" w:tplc="04140003" w:tentative="1">
+      <w:start w:val="1"/>
+      <w:numFmt w:val="bullet"/>
+      <w:lvlText w:val="o"/>
+      <w:lvlJc w:val="left"/>
+      <w:pPr>
+        <w:ind w:left="5760" w:hanging="360"/>
+      </w:pPr>
+      <w:rPr>
+        <w:rFonts w:ascii="Courier New" w:hAnsi="Courier New" w:cs="Courier New" w:hint="default"/>
+      </w:rPr>
+    </w:lvl>
+    <w:lvl w:ilvl="8" w:tplc="04140005" w:tentative="1">
+      <w:start w:val="1"/>
+      <w:numFmt w:val="bullet"/>
+      <w:lvlText w:val=""/>
+      <w:lvlJc w:val="left"/>
+      <w:pPr>
+        <w:ind w:left="6480" w:hanging="360"/>
+      </w:pPr>
+      <w:rPr>
+        <w:rFonts w:ascii="Wingdings" w:hAnsi="Wingdings" w:hint="default"/>
+      </w:rPr>
+    </w:lvl>
+  </w:abstractNum>
   <w:num w:numId="1">
     <w:abstractNumId w:val="0"/>
+  </w:num>
+  <w:num w:numId="2">
+    <w:abstractNumId w:val="1"/>
   </w:num>
 </w:numbering>
 </file>
@@ -614,6 +3295,56 @@
       <w:contextualSpacing/>
     </w:pPr>
   </w:style>
+  <w:style w:type="paragraph" w:styleId="HTML-forhndsformatert">
+    <w:name w:val="HTML Preformatted"/>
+    <w:basedOn w:val="Normal"/>
+    <w:link w:val="HTML-forhndsformatertTegn"/>
+    <w:uiPriority w:val="99"/>
+    <w:semiHidden/>
+    <w:unhideWhenUsed/>
+    <w:rsid w:val="00BF183D"/>
+    <w:pPr>
+      <w:tabs>
+        <w:tab w:val="left" w:pos="916"/>
+        <w:tab w:val="left" w:pos="1832"/>
+        <w:tab w:val="left" w:pos="2748"/>
+        <w:tab w:val="left" w:pos="3664"/>
+        <w:tab w:val="left" w:pos="4580"/>
+        <w:tab w:val="left" w:pos="5496"/>
+        <w:tab w:val="left" w:pos="6412"/>
+        <w:tab w:val="left" w:pos="7328"/>
+        <w:tab w:val="left" w:pos="8244"/>
+        <w:tab w:val="left" w:pos="9160"/>
+        <w:tab w:val="left" w:pos="10076"/>
+        <w:tab w:val="left" w:pos="10992"/>
+        <w:tab w:val="left" w:pos="11908"/>
+        <w:tab w:val="left" w:pos="12824"/>
+        <w:tab w:val="left" w:pos="13740"/>
+        <w:tab w:val="left" w:pos="14656"/>
+      </w:tabs>
+      <w:spacing w:after="0" w:line="240" w:lineRule="auto"/>
+    </w:pPr>
+    <w:rPr>
+      <w:rFonts w:ascii="Courier New" w:eastAsia="Times New Roman" w:hAnsi="Courier New" w:cs="Courier New"/>
+      <w:sz w:val="20"/>
+      <w:szCs w:val="20"/>
+      <w:lang w:eastAsia="nb-NO"/>
+    </w:rPr>
+  </w:style>
+  <w:style w:type="character" w:customStyle="1" w:styleId="HTML-forhndsformatertTegn">
+    <w:name w:val="HTML-forhåndsformatert Tegn"/>
+    <w:basedOn w:val="Standardskriftforavsnitt"/>
+    <w:link w:val="HTML-forhndsformatert"/>
+    <w:uiPriority w:val="99"/>
+    <w:semiHidden/>
+    <w:rsid w:val="00BF183D"/>
+    <w:rPr>
+      <w:rFonts w:ascii="Courier New" w:eastAsia="Times New Roman" w:hAnsi="Courier New" w:cs="Courier New"/>
+      <w:sz w:val="20"/>
+      <w:szCs w:val="20"/>
+      <w:lang w:eastAsia="nb-NO"/>
+    </w:rPr>
+  </w:style>
 </w:styles>
 </file>
 
